--- a/thesis/06 Progress report Dec2019.docx
+++ b/thesis/06 Progress report Dec2019.docx
@@ -1,6 +1,6 @@
 
 <file path=word/document.xml><?xml version="1.0" encoding="utf-8"?>
-<w:document xmlns:wpc="http://schemas.microsoft.com/office/word/2010/wordprocessingCanvas" xmlns:cx="http://schemas.microsoft.com/office/drawing/2014/chartex" xmlns:cx1="http://schemas.microsoft.com/office/drawing/2015/9/8/chartex" xmlns:mc="http://schemas.openxmlformats.org/markup-compatibility/2006" xmlns:o="urn:schemas-microsoft-com:office:office" xmlns:r="http://schemas.openxmlformats.org/officeDocument/2006/relationships" xmlns:m="http://schemas.openxmlformats.org/officeDocument/2006/math" xmlns:v="urn:schemas-microsoft-com:vml" xmlns:wp14="http://schemas.microsoft.com/office/word/2010/wordprocessingDrawing" xmlns:wp="http://schemas.openxmlformats.org/drawingml/2006/wordprocessingDrawing" xmlns:w10="urn:schemas-microsoft-com:office:word" xmlns:w="http://schemas.openxmlformats.org/wordprocessingml/2006/main" xmlns:w14="http://schemas.microsoft.com/office/word/2010/wordml" xmlns:w15="http://schemas.microsoft.com/office/word/2012/wordml" xmlns:w16se="http://schemas.microsoft.com/office/word/2015/wordml/symex" xmlns:wpg="http://schemas.microsoft.com/office/word/2010/wordprocessingGroup" xmlns:wpi="http://schemas.microsoft.com/office/word/2010/wordprocessingInk" xmlns:wne="http://schemas.microsoft.com/office/word/2006/wordml" xmlns:wps="http://schemas.microsoft.com/office/word/2010/wordprocessingShape" mc:Ignorable="w14 w15 w16se wp14">
+<w:document xmlns:ve="http://schemas.openxmlformats.org/markup-compatibility/2006" xmlns:o="urn:schemas-microsoft-com:office:office" xmlns:r="http://schemas.openxmlformats.org/officeDocument/2006/relationships" xmlns:m="http://schemas.openxmlformats.org/officeDocument/2006/math" xmlns:v="urn:schemas-microsoft-com:vml" xmlns:wp="http://schemas.openxmlformats.org/drawingml/2006/wordprocessingDrawing" xmlns:w10="urn:schemas-microsoft-com:office:word" xmlns:w="http://schemas.openxmlformats.org/wordprocessingml/2006/main" xmlns:wne="http://schemas.microsoft.com/office/word/2006/wordml">
   <w:body>
     <w:p>
       <w:pPr>
@@ -122,21 +122,7 @@
         <w:rPr>
           <w:rFonts w:ascii="Times New Roman" w:hAnsi="Times New Roman" w:cs="Times New Roman"/>
         </w:rPr>
-        <w:t xml:space="preserve">Summary: The following progress </w:t>
-      </w:r>
-      <w:proofErr w:type="gramStart"/>
-      <w:r>
-        <w:rPr>
-          <w:rFonts w:ascii="Times New Roman" w:hAnsi="Times New Roman" w:cs="Times New Roman"/>
-        </w:rPr>
-        <w:t>has been made</w:t>
-      </w:r>
-      <w:proofErr w:type="gramEnd"/>
-      <w:r>
-        <w:rPr>
-          <w:rFonts w:ascii="Times New Roman" w:hAnsi="Times New Roman" w:cs="Times New Roman"/>
-        </w:rPr>
-        <w:t xml:space="preserve"> so far</w:t>
+        <w:t>Summary: The following progress has been made so far</w:t>
       </w:r>
       <w:r>
         <w:rPr>
@@ -174,23 +160,7 @@
         <w:pStyle w:val="PlainText"/>
       </w:pPr>
       <w:r>
-        <w:t xml:space="preserve">All the work done so far has been written as </w:t>
-      </w:r>
-      <w:proofErr w:type="gramStart"/>
-      <w:r>
-        <w:t>5</w:t>
-      </w:r>
-      <w:proofErr w:type="gramEnd"/>
-      <w:r>
-        <w:t xml:space="preserve"> chapters so far. Refinement and updates </w:t>
-      </w:r>
-      <w:proofErr w:type="gramStart"/>
-      <w:r>
-        <w:t>are expected</w:t>
-      </w:r>
-      <w:proofErr w:type="gramEnd"/>
-      <w:r>
-        <w:t xml:space="preserve"> as the research work continues.</w:t>
+        <w:t>All the work done so far has been written as 5 chapters so far. Refinement and updates are expected as the research work continues.</w:t>
       </w:r>
     </w:p>
     <w:p>
@@ -249,13 +219,7 @@
         <w:t xml:space="preserve">When a patient </w:t>
       </w:r>
       <w:r>
-        <w:t>visits</w:t>
-      </w:r>
-      <w:r>
-        <w:t xml:space="preserve"> </w:t>
-      </w:r>
-      <w:r>
-        <w:t>a doctor or a</w:t>
+        <w:t>visitsa doctor or a</w:t>
       </w:r>
       <w:r>
         <w:t xml:space="preserve"> hospital, </w:t>
@@ -288,15 +252,7 @@
         <w:t>.</w:t>
       </w:r>
       <w:r>
-        <w:t xml:space="preserve"> At least </w:t>
-      </w:r>
-      <w:proofErr w:type="gramStart"/>
-      <w:r>
-        <w:t>till</w:t>
-      </w:r>
-      <w:proofErr w:type="gramEnd"/>
-      <w:r>
-        <w:t xml:space="preserve"> late 1990s, these questions were answered as well as solved by individual doctors. Year 2000 or so onwards, </w:t>
+        <w:t xml:space="preserve"> At least till late 1990s, these questions were answered as well as solved by individual doctors. Year 2000 or so onwards, </w:t>
       </w:r>
       <w:r>
         <w:t xml:space="preserve">rapid growth in use of Electronic Medical Records (EMRs) </w:t>
@@ -311,9 +267,6 @@
         <w:t>Electronic Health Records</w:t>
       </w:r>
       <w:r>
-        <w:t xml:space="preserve"> </w:t>
-      </w:r>
-      <w:r>
         <w:t xml:space="preserve">(EHRs) </w:t>
       </w:r>
       <w:r>
@@ -336,9 +289,6 @@
         <w:t>EMRs contain a wealth of healthcare information, including medication, procedure, diagnosis codes and lab test results.</w:t>
       </w:r>
       <w:r>
-        <w:t xml:space="preserve"> </w:t>
-      </w:r>
-      <w:r>
         <w:t>EHRs have created large amounts of data in different pockets of the world.</w:t>
       </w:r>
     </w:p>
@@ -547,9 +497,6 @@
         <w:t xml:space="preserve"> data points plus a few more for the ayurvedic parameters.</w:t>
       </w:r>
       <w:r>
-        <w:t xml:space="preserve"> </w:t>
-      </w:r>
-      <w:r>
         <w:t>In ayurvedic context where there are many practicing doctors writing this valuable only on case sheets, this large and rich data is not readily available for any kind of learnings.</w:t>
       </w:r>
     </w:p>
@@ -580,15 +527,7 @@
         </w:numPr>
       </w:pPr>
       <w:r>
-        <w:t xml:space="preserve">Patient level data: EHRs </w:t>
-      </w:r>
-      <w:proofErr w:type="gramStart"/>
-      <w:r>
-        <w:t>are populated</w:t>
-      </w:r>
-      <w:proofErr w:type="gramEnd"/>
-      <w:r>
-        <w:t xml:space="preserve"> for each patient at each visit, as and when a patient visits a medical institute.</w:t>
+        <w:t>Patient level data: EHRs are populated for each patient at each visit, as and when a patient visits a medical institute.</w:t>
       </w:r>
     </w:p>
     <w:p>
@@ -619,41 +558,7 @@
         <w:rPr>
           <w:iCs/>
         </w:rPr>
-        <w:t xml:space="preserve">For each visit for each patient an EHR </w:t>
-      </w:r>
-      <w:proofErr w:type="gramStart"/>
-      <w:r>
-        <w:rPr>
-          <w:iCs/>
-        </w:rPr>
-        <w:t>is filled</w:t>
-      </w:r>
-      <w:proofErr w:type="gramEnd"/>
-      <w:r>
-        <w:rPr>
-          <w:iCs/>
-        </w:rPr>
-        <w:t>, hence they become longitudinal.</w:t>
-      </w:r>
-      <w:r>
-        <w:rPr>
-          <w:iCs/>
-        </w:rPr>
-        <w:t xml:space="preserve"> The type of visit (in-patient, </w:t>
-      </w:r>
-      <w:proofErr w:type="gramStart"/>
-      <w:r>
-        <w:rPr>
-          <w:iCs/>
-        </w:rPr>
-        <w:t>out-patient</w:t>
-      </w:r>
-      <w:proofErr w:type="gramEnd"/>
-      <w:r>
-        <w:rPr>
-          <w:iCs/>
-        </w:rPr>
-        <w:t>), regular visits, emergency visit, etc. are time stamped to make the visit</w:t>
+        <w:t>For each visit for each patient an EHR is filled, hence they become longitudinal. The type of visit (in-patient, out-patient), regular visits, emergency visit, etc. are time stamped to make the visit</w:t>
       </w:r>
       <w:r>
         <w:rPr>
@@ -695,31 +600,10 @@
         </w:numPr>
       </w:pPr>
       <w:r>
-        <w:t xml:space="preserve">Irregular timing of visits: </w:t>
-      </w:r>
-      <w:r>
-        <w:t xml:space="preserve">EMR varies greatly in length – young patients </w:t>
-      </w:r>
-      <w:r>
-        <w:t>would</w:t>
-      </w:r>
-      <w:r>
-        <w:t xml:space="preserve"> have just one visit for an acute condition</w:t>
-      </w:r>
-      <w:r>
-        <w:t xml:space="preserve"> and</w:t>
-      </w:r>
-      <w:r>
-        <w:t xml:space="preserve"> old</w:t>
-      </w:r>
-      <w:r>
-        <w:t>er</w:t>
-      </w:r>
-      <w:r>
-        <w:t xml:space="preserve"> patients with chronic conditions may have hundreds of visits</w:t>
-      </w:r>
-      <w:r>
-        <w:t>.</w:t>
+        <w:t>Irregular timing of visits: EH</w:t>
+      </w:r>
+      <w:r>
+        <w:t>R varies greatly in length – young patients would have just one visit for an acute condition and older patients with chronic conditions may have hundreds of visits.</w:t>
       </w:r>
     </w:p>
     <w:p>
@@ -731,45 +615,13 @@
         </w:numPr>
       </w:pPr>
       <w:r>
-        <w:t xml:space="preserve">Episodic nature: EMRs </w:t>
-      </w:r>
-      <w:proofErr w:type="gramStart"/>
-      <w:r>
-        <w:t>are created</w:t>
-      </w:r>
-      <w:proofErr w:type="gramEnd"/>
-      <w:r>
-        <w:t xml:space="preserve"> only when a patient visits, hence each disease condition is represented as an episode.</w:t>
-      </w:r>
-      <w:r>
-        <w:t xml:space="preserve"> </w:t>
-      </w:r>
-      <w:r>
-        <w:t xml:space="preserve">The episode is often </w:t>
-      </w:r>
-      <w:r>
-        <w:t xml:space="preserve">dependent on the type of a disease, </w:t>
-      </w:r>
-      <w:r>
-        <w:t>typically ranging from a day to two weeks</w:t>
-      </w:r>
-      <w:r>
-        <w:t xml:space="preserve"> for acute diseases of mild and moderate severity, going all the way up to a few years for severe chronic diseases</w:t>
-      </w:r>
-      <w:r>
-        <w:t xml:space="preserve">. </w:t>
-      </w:r>
-      <w:r>
-        <w:t>This dictates t</w:t>
-      </w:r>
-      <w:r>
-        <w:t xml:space="preserve">he timing of </w:t>
-      </w:r>
-      <w:r>
-        <w:t>visits,</w:t>
-      </w:r>
-      <w:r>
-        <w:t xml:space="preserve"> largely random.</w:t>
+        <w:t>Episodic nature: EH</w:t>
+      </w:r>
+      <w:r>
+        <w:t>Rs are created only when a patient visits, hence each disease condition is represented as an episode.</w:t>
+      </w:r>
+      <w:r>
+        <w:t>The episode is often dependent on the type of a disease, typically ranging from a day to two weeks for acute diseases of mild and moderate severity, going all the way up to a few years for severe chronic diseases. This dictates the timing of visits, largely random.</w:t>
       </w:r>
     </w:p>
     <w:p>
@@ -790,15 +642,7 @@
         <w:t xml:space="preserve">SNOWMED for medicines, </w:t>
       </w:r>
       <w:r>
-        <w:t xml:space="preserve">etc. As many conditions </w:t>
-      </w:r>
-      <w:proofErr w:type="gramStart"/>
-      <w:r>
-        <w:t>could be reported</w:t>
-      </w:r>
-      <w:proofErr w:type="gramEnd"/>
-      <w:r>
-        <w:t xml:space="preserve"> only a few times in many visits, this reporting structure makes the data</w:t>
+        <w:t>etc. As many conditions could be reported only a few times in many visits, this reporting structure makes the data</w:t>
       </w:r>
       <w:r>
         <w:t xml:space="preserve"> sparse and high dimensional.</w:t>
@@ -825,34 +669,193 @@
         </w:numPr>
       </w:pPr>
       <w:r>
-        <w:t xml:space="preserve">Progressions of diseases and recovery reported: EHRs </w:t>
-      </w:r>
-      <w:r>
-        <w:t xml:space="preserve">are a </w:t>
-      </w:r>
-      <w:r>
-        <w:t>combination</w:t>
-      </w:r>
-      <w:r>
-        <w:t xml:space="preserve"> of the course of </w:t>
-      </w:r>
-      <w:r>
-        <w:t>reported disease</w:t>
-      </w:r>
-      <w:r>
-        <w:t xml:space="preserve">, the </w:t>
-      </w:r>
-      <w:r>
-        <w:t>evolving</w:t>
-      </w:r>
-      <w:r>
-        <w:t xml:space="preserve"> and the intervening processes</w:t>
-      </w:r>
-      <w:r>
-        <w:t xml:space="preserve"> </w:t>
-      </w:r>
-      <w:r>
-        <w:t xml:space="preserve">  </w:t>
+        <w:t>Progressions of diseases and recovery reported: EHRs are a combination of the course of reported disease, the evolving and the intervening processes</w:t>
+      </w:r>
+    </w:p>
+    <w:p>
+      <w:pPr>
+        <w:pStyle w:val="PlainText"/>
+      </w:pPr>
+    </w:p>
+    <w:p>
+      <w:pPr>
+        <w:pStyle w:val="PlainText"/>
+      </w:pPr>
+      <w:r>
+        <w:t>Various uses of HER from the data mining point of view:</w:t>
+      </w:r>
+    </w:p>
+    <w:p>
+      <w:pPr>
+        <w:pStyle w:val="PlainText"/>
+      </w:pPr>
+    </w:p>
+    <w:p>
+      <w:pPr>
+        <w:pStyle w:val="PlainText"/>
+        <w:numPr>
+          <w:ilvl w:val="0"/>
+          <w:numId w:val="7"/>
+        </w:numPr>
+      </w:pPr>
+      <w:r>
+        <w:t>Information extraction using NLP: there are structured and unstructured components of an EHR, natural language processing (NLP) techniques can be used to extract this information. The information extraction can be further classified into following categories:</w:t>
+      </w:r>
+    </w:p>
+    <w:p>
+      <w:pPr>
+        <w:pStyle w:val="PlainText"/>
+        <w:numPr>
+          <w:ilvl w:val="1"/>
+          <w:numId w:val="7"/>
+        </w:numPr>
+      </w:pPr>
+      <w:r>
+        <w:t>Single concept extraction</w:t>
+      </w:r>
+    </w:p>
+    <w:p>
+      <w:pPr>
+        <w:pStyle w:val="PlainText"/>
+        <w:numPr>
+          <w:ilvl w:val="1"/>
+          <w:numId w:val="7"/>
+        </w:numPr>
+      </w:pPr>
+      <w:r>
+        <w:t>Temporal event</w:t>
+      </w:r>
+    </w:p>
+    <w:p>
+      <w:pPr>
+        <w:pStyle w:val="PlainText"/>
+        <w:numPr>
+          <w:ilvl w:val="1"/>
+          <w:numId w:val="7"/>
+        </w:numPr>
+      </w:pPr>
+      <w:r>
+        <w:t>Relation</w:t>
+      </w:r>
+    </w:p>
+    <w:p>
+      <w:pPr>
+        <w:pStyle w:val="PlainText"/>
+        <w:numPr>
+          <w:ilvl w:val="1"/>
+          <w:numId w:val="7"/>
+        </w:numPr>
+      </w:pPr>
+      <w:r>
+        <w:t>Abbreviation</w:t>
+      </w:r>
+    </w:p>
+    <w:p>
+      <w:pPr>
+        <w:pStyle w:val="PlainText"/>
+        <w:numPr>
+          <w:ilvl w:val="0"/>
+          <w:numId w:val="7"/>
+        </w:numPr>
+      </w:pPr>
+      <w:r>
+        <w:t>EHR data contains patient specific information on diseases, medicines and a few other entities to be used for learnings:</w:t>
+      </w:r>
+    </w:p>
+    <w:p>
+      <w:pPr>
+        <w:pStyle w:val="PlainText"/>
+        <w:numPr>
+          <w:ilvl w:val="1"/>
+          <w:numId w:val="7"/>
+        </w:numPr>
+      </w:pPr>
+      <w:r>
+        <w:t>Concept representation</w:t>
+      </w:r>
+    </w:p>
+    <w:p>
+      <w:pPr>
+        <w:pStyle w:val="PlainText"/>
+        <w:numPr>
+          <w:ilvl w:val="1"/>
+          <w:numId w:val="7"/>
+        </w:numPr>
+      </w:pPr>
+      <w:r>
+        <w:t>Patient representation</w:t>
+      </w:r>
+    </w:p>
+    <w:p>
+      <w:pPr>
+        <w:pStyle w:val="PlainText"/>
+        <w:numPr>
+          <w:ilvl w:val="1"/>
+          <w:numId w:val="7"/>
+        </w:numPr>
+      </w:pPr>
+      <w:r>
+        <w:t>Clustering of diseases</w:t>
+      </w:r>
+    </w:p>
+    <w:p>
+      <w:pPr>
+        <w:pStyle w:val="PlainText"/>
+        <w:numPr>
+          <w:ilvl w:val="0"/>
+          <w:numId w:val="7"/>
+        </w:numPr>
+      </w:pPr>
+      <w:r>
+        <w:t xml:space="preserve">Outcome predictions for </w:t>
+      </w:r>
+    </w:p>
+    <w:p>
+      <w:pPr>
+        <w:pStyle w:val="PlainText"/>
+        <w:numPr>
+          <w:ilvl w:val="1"/>
+          <w:numId w:val="7"/>
+        </w:numPr>
+      </w:pPr>
+      <w:r>
+        <w:t>Diseases</w:t>
+      </w:r>
+    </w:p>
+    <w:p>
+      <w:pPr>
+        <w:pStyle w:val="PlainText"/>
+        <w:numPr>
+          <w:ilvl w:val="1"/>
+          <w:numId w:val="7"/>
+        </w:numPr>
+      </w:pPr>
+      <w:r>
+        <w:t>Next prescription medicine</w:t>
+      </w:r>
+    </w:p>
+    <w:p>
+      <w:pPr>
+        <w:pStyle w:val="PlainText"/>
+        <w:numPr>
+          <w:ilvl w:val="1"/>
+          <w:numId w:val="7"/>
+        </w:numPr>
+      </w:pPr>
+      <w:r>
+        <w:t>Next visit</w:t>
+      </w:r>
+    </w:p>
+    <w:p>
+      <w:pPr>
+        <w:pStyle w:val="PlainText"/>
+        <w:numPr>
+          <w:ilvl w:val="1"/>
+          <w:numId w:val="7"/>
+        </w:numPr>
+      </w:pPr>
+      <w:r>
+        <w:t>Patient categorization as risky</w:t>
       </w:r>
     </w:p>
     <w:p>
@@ -942,6 +945,7 @@
         </w:numPr>
       </w:pPr>
       <w:r>
+        <w:lastRenderedPageBreak/>
         <w:t xml:space="preserve">How to </w:t>
       </w:r>
       <w:r>
@@ -1027,15 +1031,7 @@
         <w:pStyle w:val="PlainText"/>
       </w:pPr>
       <w:r>
-        <w:t xml:space="preserve">Following algorithms </w:t>
-      </w:r>
-      <w:proofErr w:type="gramStart"/>
-      <w:r>
-        <w:t>will be studied</w:t>
-      </w:r>
-      <w:proofErr w:type="gramEnd"/>
-      <w:r>
-        <w:t xml:space="preserve"> based on the IAIM EHR data:</w:t>
+        <w:t>Following algorithms will be studied based on the IAIM EHR data:</w:t>
       </w:r>
     </w:p>
     <w:p>
@@ -1148,13 +1144,7 @@
         <w:t>program</w:t>
       </w:r>
       <w:r>
-        <w:t>s</w:t>
-      </w:r>
-      <w:r>
-        <w:t xml:space="preserve"> </w:t>
-      </w:r>
-      <w:r>
-        <w:t>are</w:t>
+        <w:t>sare</w:t>
       </w:r>
       <w:r>
         <w:t xml:space="preserve"> not available publicly]</w:t>
@@ -1204,47 +1194,13 @@
         <w:pStyle w:val="PlainText"/>
       </w:pPr>
       <w:r>
-        <w:t>The term comorbidity refers to the coexistence or presence of multiple diseases or disorders in relation</w:t>
-      </w:r>
-      <w:r>
-        <w:t xml:space="preserve"> </w:t>
-      </w:r>
-      <w:r>
-        <w:t>to a primary disease or disorder in a patient</w:t>
+        <w:t>The term comorbidity refers to the coexistence or presence of multiple diseases or disorders in relationto a primary disease or disorder in a patient</w:t>
       </w:r>
       <w:r>
         <w:t xml:space="preserve">. </w:t>
       </w:r>
       <w:r>
-        <w:t>A variety of</w:t>
-      </w:r>
-      <w:r>
-        <w:t xml:space="preserve"> </w:t>
-      </w:r>
-      <w:r>
-        <w:t xml:space="preserve">plots and heatmaps </w:t>
-      </w:r>
-      <w:proofErr w:type="gramStart"/>
-      <w:r>
-        <w:t>are provided</w:t>
-      </w:r>
-      <w:proofErr w:type="gramEnd"/>
-      <w:r>
-        <w:t xml:space="preserve"> to display the results of the comorbidity analysis.</w:t>
-      </w:r>
-      <w:r>
-        <w:t xml:space="preserve"> </w:t>
-      </w:r>
-      <w:r>
-        <w:t xml:space="preserve">The tasks that </w:t>
-      </w:r>
-      <w:proofErr w:type="gramStart"/>
-      <w:r>
-        <w:t>can be performed</w:t>
-      </w:r>
-      <w:proofErr w:type="gramEnd"/>
-      <w:r>
-        <w:t xml:space="preserve"> with the comoRbidity package are the following:</w:t>
+        <w:t>A variety ofplots and heatmaps are provided to display the results of the comorbidity analysis.The tasks that can be performed with the comoRbidity package are the following:</w:t>
       </w:r>
     </w:p>
     <w:p>
@@ -1338,36 +1294,20 @@
         <w:pStyle w:val="PlainText"/>
       </w:pPr>
       <w:r>
-        <w:t xml:space="preserve">A paper </w:t>
-      </w:r>
-      <w:proofErr w:type="gramStart"/>
-      <w:r>
-        <w:t>was submitted</w:t>
-      </w:r>
-      <w:proofErr w:type="gramEnd"/>
-      <w:r>
-        <w:t xml:space="preserve"> to the Current science in August 2019, but the editorial team has provided no response yet.</w:t>
-      </w:r>
-    </w:p>
-    <w:p>
-      <w:pPr>
-        <w:pStyle w:val="PlainText"/>
-      </w:pPr>
-    </w:p>
-    <w:p>
-      <w:pPr>
-        <w:pStyle w:val="PlainText"/>
-      </w:pPr>
-      <w:r>
-        <w:t xml:space="preserve">A presentation to the AYUSH secretary </w:t>
-      </w:r>
-      <w:proofErr w:type="gramStart"/>
-      <w:r>
-        <w:t>was done</w:t>
-      </w:r>
-      <w:proofErr w:type="gramEnd"/>
-      <w:r>
-        <w:t xml:space="preserve"> in Nov 2019: the link the presentation is provided here: </w:t>
+        <w:t>A paper was submitted to the Current science in August 2019, but the editorial team has provided no response yet.</w:t>
+      </w:r>
+    </w:p>
+    <w:p>
+      <w:pPr>
+        <w:pStyle w:val="PlainText"/>
+      </w:pPr>
+    </w:p>
+    <w:p>
+      <w:pPr>
+        <w:pStyle w:val="PlainText"/>
+      </w:pPr>
+      <w:r>
+        <w:t xml:space="preserve">A presentation to the AYUSH secretary was done in Nov 2019: the link the presentation is provided here: </w:t>
       </w:r>
       <w:hyperlink r:id="rId8" w:history="1">
         <w:r>
@@ -1396,8 +1336,8 @@
 </file>
 
 <file path=word/endnotes.xml><?xml version="1.0" encoding="utf-8"?>
-<w:endnotes xmlns:wpc="http://schemas.microsoft.com/office/word/2010/wordprocessingCanvas" xmlns:cx="http://schemas.microsoft.com/office/drawing/2014/chartex" xmlns:cx1="http://schemas.microsoft.com/office/drawing/2015/9/8/chartex" xmlns:mc="http://schemas.openxmlformats.org/markup-compatibility/2006" xmlns:o="urn:schemas-microsoft-com:office:office" xmlns:r="http://schemas.openxmlformats.org/officeDocument/2006/relationships" xmlns:m="http://schemas.openxmlformats.org/officeDocument/2006/math" xmlns:v="urn:schemas-microsoft-com:vml" xmlns:wp14="http://schemas.microsoft.com/office/word/2010/wordprocessingDrawing" xmlns:wp="http://schemas.openxmlformats.org/drawingml/2006/wordprocessingDrawing" xmlns:w10="urn:schemas-microsoft-com:office:word" xmlns:w="http://schemas.openxmlformats.org/wordprocessingml/2006/main" xmlns:w14="http://schemas.microsoft.com/office/word/2010/wordml" xmlns:w15="http://schemas.microsoft.com/office/word/2012/wordml" xmlns:w16se="http://schemas.microsoft.com/office/word/2015/wordml/symex" xmlns:wpg="http://schemas.microsoft.com/office/word/2010/wordprocessingGroup" xmlns:wpi="http://schemas.microsoft.com/office/word/2010/wordprocessingInk" xmlns:wne="http://schemas.microsoft.com/office/word/2006/wordml" xmlns:wps="http://schemas.microsoft.com/office/word/2010/wordprocessingShape" mc:Ignorable="w14 w15 w16se wp14">
-  <w:endnote w:type="separator" w:id="-1">
+<w:endnotes xmlns:ve="http://schemas.openxmlformats.org/markup-compatibility/2006" xmlns:o="urn:schemas-microsoft-com:office:office" xmlns:r="http://schemas.openxmlformats.org/officeDocument/2006/relationships" xmlns:m="http://schemas.openxmlformats.org/officeDocument/2006/math" xmlns:v="urn:schemas-microsoft-com:vml" xmlns:wp="http://schemas.openxmlformats.org/drawingml/2006/wordprocessingDrawing" xmlns:w10="urn:schemas-microsoft-com:office:word" xmlns:w="http://schemas.openxmlformats.org/wordprocessingml/2006/main" xmlns:wne="http://schemas.microsoft.com/office/word/2006/wordml">
+  <w:endnote w:type="separator" w:id="0">
     <w:p>
       <w:pPr>
         <w:spacing w:after="0" w:line="240" w:lineRule="auto"/>
@@ -1407,7 +1347,7 @@
       </w:r>
     </w:p>
   </w:endnote>
-  <w:endnote w:type="continuationSeparator" w:id="0">
+  <w:endnote w:type="continuationSeparator" w:id="1">
     <w:p>
       <w:pPr>
         <w:spacing w:after="0" w:line="240" w:lineRule="auto"/>
@@ -1421,8 +1361,8 @@
 </file>
 
 <file path=word/footnotes.xml><?xml version="1.0" encoding="utf-8"?>
-<w:footnotes xmlns:wpc="http://schemas.microsoft.com/office/word/2010/wordprocessingCanvas" xmlns:cx="http://schemas.microsoft.com/office/drawing/2014/chartex" xmlns:cx1="http://schemas.microsoft.com/office/drawing/2015/9/8/chartex" xmlns:mc="http://schemas.openxmlformats.org/markup-compatibility/2006" xmlns:o="urn:schemas-microsoft-com:office:office" xmlns:r="http://schemas.openxmlformats.org/officeDocument/2006/relationships" xmlns:m="http://schemas.openxmlformats.org/officeDocument/2006/math" xmlns:v="urn:schemas-microsoft-com:vml" xmlns:wp14="http://schemas.microsoft.com/office/word/2010/wordprocessingDrawing" xmlns:wp="http://schemas.openxmlformats.org/drawingml/2006/wordprocessingDrawing" xmlns:w10="urn:schemas-microsoft-com:office:word" xmlns:w="http://schemas.openxmlformats.org/wordprocessingml/2006/main" xmlns:w14="http://schemas.microsoft.com/office/word/2010/wordml" xmlns:w15="http://schemas.microsoft.com/office/word/2012/wordml" xmlns:w16se="http://schemas.microsoft.com/office/word/2015/wordml/symex" xmlns:wpg="http://schemas.microsoft.com/office/word/2010/wordprocessingGroup" xmlns:wpi="http://schemas.microsoft.com/office/word/2010/wordprocessingInk" xmlns:wne="http://schemas.microsoft.com/office/word/2006/wordml" xmlns:wps="http://schemas.microsoft.com/office/word/2010/wordprocessingShape" mc:Ignorable="w14 w15 w16se wp14">
-  <w:footnote w:type="separator" w:id="-1">
+<w:footnotes xmlns:ve="http://schemas.openxmlformats.org/markup-compatibility/2006" xmlns:o="urn:schemas-microsoft-com:office:office" xmlns:r="http://schemas.openxmlformats.org/officeDocument/2006/relationships" xmlns:m="http://schemas.openxmlformats.org/officeDocument/2006/math" xmlns:v="urn:schemas-microsoft-com:vml" xmlns:wp="http://schemas.openxmlformats.org/drawingml/2006/wordprocessingDrawing" xmlns:w10="urn:schemas-microsoft-com:office:word" xmlns:w="http://schemas.openxmlformats.org/wordprocessingml/2006/main" xmlns:wne="http://schemas.microsoft.com/office/word/2006/wordml">
+  <w:footnote w:type="separator" w:id="0">
     <w:p>
       <w:pPr>
         <w:spacing w:after="0" w:line="240" w:lineRule="auto"/>
@@ -1432,7 +1372,7 @@
       </w:r>
     </w:p>
   </w:footnote>
-  <w:footnote w:type="continuationSeparator" w:id="0">
+  <w:footnote w:type="continuationSeparator" w:id="1">
     <w:p>
       <w:pPr>
         <w:spacing w:after="0" w:line="240" w:lineRule="auto"/>
@@ -1446,8 +1386,8 @@
 </file>
 
 <file path=word/numbering.xml><?xml version="1.0" encoding="utf-8"?>
-<w:numbering xmlns:wpc="http://schemas.microsoft.com/office/word/2010/wordprocessingCanvas" xmlns:cx="http://schemas.microsoft.com/office/drawing/2014/chartex" xmlns:cx1="http://schemas.microsoft.com/office/drawing/2015/9/8/chartex" xmlns:mc="http://schemas.openxmlformats.org/markup-compatibility/2006" xmlns:o="urn:schemas-microsoft-com:office:office" xmlns:r="http://schemas.openxmlformats.org/officeDocument/2006/relationships" xmlns:m="http://schemas.openxmlformats.org/officeDocument/2006/math" xmlns:v="urn:schemas-microsoft-com:vml" xmlns:wp14="http://schemas.microsoft.com/office/word/2010/wordprocessingDrawing" xmlns:wp="http://schemas.openxmlformats.org/drawingml/2006/wordprocessingDrawing" xmlns:w10="urn:schemas-microsoft-com:office:word" xmlns:w="http://schemas.openxmlformats.org/wordprocessingml/2006/main" xmlns:w14="http://schemas.microsoft.com/office/word/2010/wordml" xmlns:w15="http://schemas.microsoft.com/office/word/2012/wordml" xmlns:w16se="http://schemas.microsoft.com/office/word/2015/wordml/symex" xmlns:wpg="http://schemas.microsoft.com/office/word/2010/wordprocessingGroup" xmlns:wpi="http://schemas.microsoft.com/office/word/2010/wordprocessingInk" xmlns:wne="http://schemas.microsoft.com/office/word/2006/wordml" xmlns:wps="http://schemas.microsoft.com/office/word/2010/wordprocessingShape" mc:Ignorable="w14 w15 w16se wp14">
-  <w:abstractNum w:abstractNumId="0" w15:restartNumberingAfterBreak="0">
+<w:numbering xmlns:ve="http://schemas.openxmlformats.org/markup-compatibility/2006" xmlns:o="urn:schemas-microsoft-com:office:office" xmlns:r="http://schemas.openxmlformats.org/officeDocument/2006/relationships" xmlns:m="http://schemas.openxmlformats.org/officeDocument/2006/math" xmlns:v="urn:schemas-microsoft-com:vml" xmlns:wp="http://schemas.openxmlformats.org/drawingml/2006/wordprocessingDrawing" xmlns:w10="urn:schemas-microsoft-com:office:word" xmlns:w="http://schemas.openxmlformats.org/wordprocessingml/2006/main" xmlns:wne="http://schemas.microsoft.com/office/word/2006/wordml">
+  <w:abstractNum w:abstractNumId="0">
     <w:nsid w:val="07156CFD"/>
     <w:multiLevelType w:val="hybridMultilevel"/>
     <w:tmpl w:val="5378899C"/>
@@ -1536,7 +1476,7 @@
       </w:pPr>
     </w:lvl>
   </w:abstractNum>
-  <w:abstractNum w:abstractNumId="1" w15:restartNumberingAfterBreak="0">
+  <w:abstractNum w:abstractNumId="1">
     <w:nsid w:val="1429272F"/>
     <w:multiLevelType w:val="hybridMultilevel"/>
     <w:tmpl w:val="3B50EE76"/>
@@ -1625,7 +1565,96 @@
       </w:pPr>
     </w:lvl>
   </w:abstractNum>
-  <w:abstractNum w:abstractNumId="2" w15:restartNumberingAfterBreak="0">
+  <w:abstractNum w:abstractNumId="2">
+    <w:nsid w:val="2062073A"/>
+    <w:multiLevelType w:val="hybridMultilevel"/>
+    <w:tmpl w:val="32A8D9E4"/>
+    <w:lvl w:ilvl="0" w:tplc="FC303FCE">
+      <w:start w:val="1"/>
+      <w:numFmt w:val="decimal"/>
+      <w:lvlText w:val="(%1)"/>
+      <w:lvlJc w:val="left"/>
+      <w:pPr>
+        <w:ind w:left="360" w:hanging="360"/>
+      </w:pPr>
+      <w:rPr>
+        <w:rFonts w:hint="default"/>
+      </w:rPr>
+    </w:lvl>
+    <w:lvl w:ilvl="1" w:tplc="40090019">
+      <w:start w:val="1"/>
+      <w:numFmt w:val="lowerLetter"/>
+      <w:lvlText w:val="%2."/>
+      <w:lvlJc w:val="left"/>
+      <w:pPr>
+        <w:ind w:left="1080" w:hanging="360"/>
+      </w:pPr>
+    </w:lvl>
+    <w:lvl w:ilvl="2" w:tplc="4009001B" w:tentative="1">
+      <w:start w:val="1"/>
+      <w:numFmt w:val="lowerRoman"/>
+      <w:lvlText w:val="%3."/>
+      <w:lvlJc w:val="right"/>
+      <w:pPr>
+        <w:ind w:left="1800" w:hanging="180"/>
+      </w:pPr>
+    </w:lvl>
+    <w:lvl w:ilvl="3" w:tplc="4009000F" w:tentative="1">
+      <w:start w:val="1"/>
+      <w:numFmt w:val="decimal"/>
+      <w:lvlText w:val="%4."/>
+      <w:lvlJc w:val="left"/>
+      <w:pPr>
+        <w:ind w:left="2520" w:hanging="360"/>
+      </w:pPr>
+    </w:lvl>
+    <w:lvl w:ilvl="4" w:tplc="40090019" w:tentative="1">
+      <w:start w:val="1"/>
+      <w:numFmt w:val="lowerLetter"/>
+      <w:lvlText w:val="%5."/>
+      <w:lvlJc w:val="left"/>
+      <w:pPr>
+        <w:ind w:left="3240" w:hanging="360"/>
+      </w:pPr>
+    </w:lvl>
+    <w:lvl w:ilvl="5" w:tplc="4009001B" w:tentative="1">
+      <w:start w:val="1"/>
+      <w:numFmt w:val="lowerRoman"/>
+      <w:lvlText w:val="%6."/>
+      <w:lvlJc w:val="right"/>
+      <w:pPr>
+        <w:ind w:left="3960" w:hanging="180"/>
+      </w:pPr>
+    </w:lvl>
+    <w:lvl w:ilvl="6" w:tplc="4009000F" w:tentative="1">
+      <w:start w:val="1"/>
+      <w:numFmt w:val="decimal"/>
+      <w:lvlText w:val="%7."/>
+      <w:lvlJc w:val="left"/>
+      <w:pPr>
+        <w:ind w:left="4680" w:hanging="360"/>
+      </w:pPr>
+    </w:lvl>
+    <w:lvl w:ilvl="7" w:tplc="40090019" w:tentative="1">
+      <w:start w:val="1"/>
+      <w:numFmt w:val="lowerLetter"/>
+      <w:lvlText w:val="%8."/>
+      <w:lvlJc w:val="left"/>
+      <w:pPr>
+        <w:ind w:left="5400" w:hanging="360"/>
+      </w:pPr>
+    </w:lvl>
+    <w:lvl w:ilvl="8" w:tplc="4009001B" w:tentative="1">
+      <w:start w:val="1"/>
+      <w:numFmt w:val="lowerRoman"/>
+      <w:lvlText w:val="%9."/>
+      <w:lvlJc w:val="right"/>
+      <w:pPr>
+        <w:ind w:left="6120" w:hanging="180"/>
+      </w:pPr>
+    </w:lvl>
+  </w:abstractNum>
+  <w:abstractNum w:abstractNumId="3">
     <w:nsid w:val="20DD769C"/>
     <w:multiLevelType w:val="hybridMultilevel"/>
     <w:tmpl w:val="ED50DF94"/>
@@ -1714,7 +1743,7 @@
       </w:pPr>
     </w:lvl>
   </w:abstractNum>
-  <w:abstractNum w:abstractNumId="3" w15:restartNumberingAfterBreak="0">
+  <w:abstractNum w:abstractNumId="4">
     <w:nsid w:val="375C75FE"/>
     <w:multiLevelType w:val="hybridMultilevel"/>
     <w:tmpl w:val="45006BDC"/>
@@ -1803,7 +1832,7 @@
       </w:pPr>
     </w:lvl>
   </w:abstractNum>
-  <w:abstractNum w:abstractNumId="4" w15:restartNumberingAfterBreak="0">
+  <w:abstractNum w:abstractNumId="5">
     <w:nsid w:val="4B203D55"/>
     <w:multiLevelType w:val="hybridMultilevel"/>
     <w:tmpl w:val="4544CBB6"/>
@@ -1916,7 +1945,7 @@
       </w:rPr>
     </w:lvl>
   </w:abstractNum>
-  <w:abstractNum w:abstractNumId="5" w15:restartNumberingAfterBreak="0">
+  <w:abstractNum w:abstractNumId="6">
     <w:nsid w:val="523A4C5B"/>
     <w:multiLevelType w:val="hybridMultilevel"/>
     <w:tmpl w:val="4B209FD6"/>
@@ -2006,29 +2035,32 @@
     </w:lvl>
   </w:abstractNum>
   <w:num w:numId="1">
-    <w:abstractNumId w:val="4"/>
+    <w:abstractNumId w:val="5"/>
   </w:num>
   <w:num w:numId="2">
     <w:abstractNumId w:val="0"/>
   </w:num>
   <w:num w:numId="3">
-    <w:abstractNumId w:val="2"/>
+    <w:abstractNumId w:val="3"/>
   </w:num>
   <w:num w:numId="4">
-    <w:abstractNumId w:val="5"/>
+    <w:abstractNumId w:val="6"/>
   </w:num>
   <w:num w:numId="5">
     <w:abstractNumId w:val="1"/>
   </w:num>
   <w:num w:numId="6">
-    <w:abstractNumId w:val="3"/>
+    <w:abstractNumId w:val="4"/>
+  </w:num>
+  <w:num w:numId="7">
+    <w:abstractNumId w:val="2"/>
   </w:num>
   <w:numIdMacAtCleanup w:val="6"/>
 </w:numbering>
 </file>
 
 <file path=word/styles.xml><?xml version="1.0" encoding="utf-8"?>
-<w:styles xmlns:mc="http://schemas.openxmlformats.org/markup-compatibility/2006" xmlns:r="http://schemas.openxmlformats.org/officeDocument/2006/relationships" xmlns:w="http://schemas.openxmlformats.org/wordprocessingml/2006/main" xmlns:w14="http://schemas.microsoft.com/office/word/2010/wordml" xmlns:w15="http://schemas.microsoft.com/office/word/2012/wordml" xmlns:w16se="http://schemas.microsoft.com/office/word/2015/wordml/symex" mc:Ignorable="w14 w15 w16se">
+<w:styles xmlns:r="http://schemas.openxmlformats.org/officeDocument/2006/relationships" xmlns:w="http://schemas.openxmlformats.org/wordprocessingml/2006/main">
   <w:docDefaults>
     <w:rPrDefault>
       <w:rPr>
@@ -2044,378 +2076,144 @@
       </w:pPr>
     </w:pPrDefault>
   </w:docDefaults>
-  <w:latentStyles w:defLockedState="0" w:defUIPriority="99" w:defSemiHidden="0" w:defUnhideWhenUsed="0" w:defQFormat="0" w:count="371">
-    <w:lsdException w:name="Normal" w:uiPriority="0" w:qFormat="1"/>
-    <w:lsdException w:name="heading 1" w:uiPriority="9" w:qFormat="1"/>
-    <w:lsdException w:name="heading 2" w:semiHidden="1" w:uiPriority="9" w:unhideWhenUsed="1" w:qFormat="1"/>
-    <w:lsdException w:name="heading 3" w:semiHidden="1" w:uiPriority="9" w:unhideWhenUsed="1" w:qFormat="1"/>
-    <w:lsdException w:name="heading 4" w:semiHidden="1" w:uiPriority="9" w:unhideWhenUsed="1" w:qFormat="1"/>
-    <w:lsdException w:name="heading 5" w:semiHidden="1" w:uiPriority="9" w:unhideWhenUsed="1" w:qFormat="1"/>
-    <w:lsdException w:name="heading 6" w:semiHidden="1" w:uiPriority="9" w:unhideWhenUsed="1" w:qFormat="1"/>
-    <w:lsdException w:name="heading 7" w:semiHidden="1" w:uiPriority="9" w:unhideWhenUsed="1" w:qFormat="1"/>
-    <w:lsdException w:name="heading 8" w:semiHidden="1" w:uiPriority="9" w:unhideWhenUsed="1" w:qFormat="1"/>
-    <w:lsdException w:name="heading 9" w:semiHidden="1" w:uiPriority="9" w:unhideWhenUsed="1" w:qFormat="1"/>
-    <w:lsdException w:name="index 1" w:semiHidden="1" w:unhideWhenUsed="1"/>
-    <w:lsdException w:name="index 2" w:semiHidden="1" w:unhideWhenUsed="1"/>
-    <w:lsdException w:name="index 3" w:semiHidden="1" w:unhideWhenUsed="1"/>
-    <w:lsdException w:name="index 4" w:semiHidden="1" w:unhideWhenUsed="1"/>
-    <w:lsdException w:name="index 5" w:semiHidden="1" w:unhideWhenUsed="1"/>
-    <w:lsdException w:name="index 6" w:semiHidden="1" w:unhideWhenUsed="1"/>
-    <w:lsdException w:name="index 7" w:semiHidden="1" w:unhideWhenUsed="1"/>
-    <w:lsdException w:name="index 8" w:semiHidden="1" w:unhideWhenUsed="1"/>
-    <w:lsdException w:name="index 9" w:semiHidden="1" w:unhideWhenUsed="1"/>
-    <w:lsdException w:name="toc 1" w:semiHidden="1" w:uiPriority="39" w:unhideWhenUsed="1"/>
-    <w:lsdException w:name="toc 2" w:semiHidden="1" w:uiPriority="39" w:unhideWhenUsed="1"/>
-    <w:lsdException w:name="toc 3" w:semiHidden="1" w:uiPriority="39" w:unhideWhenUsed="1"/>
-    <w:lsdException w:name="toc 4" w:semiHidden="1" w:uiPriority="39" w:unhideWhenUsed="1"/>
-    <w:lsdException w:name="toc 5" w:semiHidden="1" w:uiPriority="39" w:unhideWhenUsed="1"/>
-    <w:lsdException w:name="toc 6" w:semiHidden="1" w:uiPriority="39" w:unhideWhenUsed="1"/>
-    <w:lsdException w:name="toc 7" w:semiHidden="1" w:uiPriority="39" w:unhideWhenUsed="1"/>
-    <w:lsdException w:name="toc 8" w:semiHidden="1" w:uiPriority="39" w:unhideWhenUsed="1"/>
-    <w:lsdException w:name="toc 9" w:semiHidden="1" w:uiPriority="39" w:unhideWhenUsed="1"/>
-    <w:lsdException w:name="Normal Indent" w:semiHidden="1" w:unhideWhenUsed="1"/>
-    <w:lsdException w:name="footnote text" w:semiHidden="1" w:unhideWhenUsed="1"/>
-    <w:lsdException w:name="annotation text" w:semiHidden="1" w:unhideWhenUsed="1"/>
-    <w:lsdException w:name="header" w:semiHidden="1" w:unhideWhenUsed="1"/>
-    <w:lsdException w:name="footer" w:semiHidden="1" w:unhideWhenUsed="1"/>
-    <w:lsdException w:name="index heading" w:semiHidden="1" w:unhideWhenUsed="1"/>
-    <w:lsdException w:name="caption" w:semiHidden="1" w:uiPriority="35" w:unhideWhenUsed="1" w:qFormat="1"/>
-    <w:lsdException w:name="table of figures" w:semiHidden="1" w:unhideWhenUsed="1"/>
-    <w:lsdException w:name="envelope address" w:semiHidden="1" w:unhideWhenUsed="1"/>
-    <w:lsdException w:name="envelope return" w:semiHidden="1" w:unhideWhenUsed="1"/>
-    <w:lsdException w:name="footnote reference" w:semiHidden="1" w:unhideWhenUsed="1"/>
-    <w:lsdException w:name="annotation reference" w:semiHidden="1" w:unhideWhenUsed="1"/>
-    <w:lsdException w:name="line number" w:semiHidden="1" w:unhideWhenUsed="1"/>
-    <w:lsdException w:name="page number" w:semiHidden="1" w:unhideWhenUsed="1"/>
-    <w:lsdException w:name="endnote reference" w:semiHidden="1" w:unhideWhenUsed="1"/>
-    <w:lsdException w:name="endnote text" w:semiHidden="1" w:unhideWhenUsed="1"/>
-    <w:lsdException w:name="table of authorities" w:semiHidden="1" w:unhideWhenUsed="1"/>
-    <w:lsdException w:name="macro" w:semiHidden="1" w:unhideWhenUsed="1"/>
-    <w:lsdException w:name="toa heading" w:semiHidden="1" w:unhideWhenUsed="1"/>
-    <w:lsdException w:name="List" w:semiHidden="1" w:unhideWhenUsed="1"/>
-    <w:lsdException w:name="List Bullet" w:semiHidden="1" w:unhideWhenUsed="1"/>
-    <w:lsdException w:name="List Number" w:semiHidden="1" w:unhideWhenUsed="1"/>
-    <w:lsdException w:name="List 2" w:semiHidden="1" w:unhideWhenUsed="1"/>
-    <w:lsdException w:name="List 3" w:semiHidden="1" w:unhideWhenUsed="1"/>
-    <w:lsdException w:name="List 4" w:semiHidden="1" w:unhideWhenUsed="1"/>
-    <w:lsdException w:name="List 5" w:semiHidden="1" w:unhideWhenUsed="1"/>
-    <w:lsdException w:name="List Bullet 2" w:semiHidden="1" w:unhideWhenUsed="1"/>
-    <w:lsdException w:name="List Bullet 3" w:semiHidden="1" w:unhideWhenUsed="1"/>
-    <w:lsdException w:name="List Bullet 4" w:semiHidden="1" w:unhideWhenUsed="1"/>
-    <w:lsdException w:name="List Bullet 5" w:semiHidden="1" w:unhideWhenUsed="1"/>
-    <w:lsdException w:name="List Number 2" w:semiHidden="1" w:unhideWhenUsed="1"/>
-    <w:lsdException w:name="List Number 3" w:semiHidden="1" w:unhideWhenUsed="1"/>
-    <w:lsdException w:name="List Number 4" w:semiHidden="1" w:unhideWhenUsed="1"/>
-    <w:lsdException w:name="List Number 5" w:semiHidden="1" w:unhideWhenUsed="1"/>
-    <w:lsdException w:name="Title" w:uiPriority="10" w:qFormat="1"/>
-    <w:lsdException w:name="Closing" w:semiHidden="1" w:unhideWhenUsed="1"/>
-    <w:lsdException w:name="Signature" w:semiHidden="1" w:unhideWhenUsed="1"/>
-    <w:lsdException w:name="Default Paragraph Font" w:semiHidden="1" w:uiPriority="1" w:unhideWhenUsed="1"/>
-    <w:lsdException w:name="Body Text" w:semiHidden="1" w:unhideWhenUsed="1"/>
-    <w:lsdException w:name="Body Text Indent" w:semiHidden="1" w:unhideWhenUsed="1"/>
-    <w:lsdException w:name="List Continue" w:semiHidden="1" w:unhideWhenUsed="1"/>
-    <w:lsdException w:name="List Continue 2" w:semiHidden="1" w:unhideWhenUsed="1"/>
-    <w:lsdException w:name="List Continue 3" w:semiHidden="1" w:unhideWhenUsed="1"/>
-    <w:lsdException w:name="List Continue 4" w:semiHidden="1" w:unhideWhenUsed="1"/>
-    <w:lsdException w:name="List Continue 5" w:semiHidden="1" w:unhideWhenUsed="1"/>
-    <w:lsdException w:name="Message Header" w:semiHidden="1" w:unhideWhenUsed="1"/>
-    <w:lsdException w:name="Subtitle" w:uiPriority="11" w:qFormat="1"/>
-    <w:lsdException w:name="Salutation" w:semiHidden="1" w:unhideWhenUsed="1"/>
-    <w:lsdException w:name="Date" w:semiHidden="1" w:unhideWhenUsed="1"/>
-    <w:lsdException w:name="Body Text First Indent" w:semiHidden="1" w:unhideWhenUsed="1"/>
-    <w:lsdException w:name="Body Text First Indent 2" w:semiHidden="1" w:unhideWhenUsed="1"/>
-    <w:lsdException w:name="Note Heading" w:semiHidden="1" w:unhideWhenUsed="1"/>
-    <w:lsdException w:name="Body Text 2" w:semiHidden="1" w:unhideWhenUsed="1"/>
-    <w:lsdException w:name="Body Text 3" w:semiHidden="1" w:unhideWhenUsed="1"/>
-    <w:lsdException w:name="Body Text Indent 2" w:semiHidden="1" w:unhideWhenUsed="1"/>
-    <w:lsdException w:name="Body Text Indent 3" w:semiHidden="1" w:unhideWhenUsed="1"/>
-    <w:lsdException w:name="Block Text" w:semiHidden="1" w:unhideWhenUsed="1"/>
-    <w:lsdException w:name="Hyperlink" w:semiHidden="1" w:unhideWhenUsed="1"/>
-    <w:lsdException w:name="FollowedHyperlink" w:semiHidden="1" w:unhideWhenUsed="1"/>
-    <w:lsdException w:name="Strong" w:uiPriority="22" w:qFormat="1"/>
-    <w:lsdException w:name="Emphasis" w:uiPriority="20" w:qFormat="1"/>
-    <w:lsdException w:name="Document Map" w:semiHidden="1" w:unhideWhenUsed="1"/>
-    <w:lsdException w:name="Plain Text" w:semiHidden="1" w:unhideWhenUsed="1"/>
-    <w:lsdException w:name="E-mail Signature" w:semiHidden="1" w:unhideWhenUsed="1"/>
-    <w:lsdException w:name="HTML Top of Form" w:semiHidden="1" w:unhideWhenUsed="1"/>
-    <w:lsdException w:name="HTML Bottom of Form" w:semiHidden="1" w:unhideWhenUsed="1"/>
-    <w:lsdException w:name="Normal (Web)" w:semiHidden="1" w:unhideWhenUsed="1"/>
-    <w:lsdException w:name="HTML Acronym" w:semiHidden="1" w:unhideWhenUsed="1"/>
-    <w:lsdException w:name="HTML Address" w:semiHidden="1" w:unhideWhenUsed="1"/>
-    <w:lsdException w:name="HTML Cite" w:semiHidden="1" w:unhideWhenUsed="1"/>
-    <w:lsdException w:name="HTML Code" w:semiHidden="1" w:unhideWhenUsed="1"/>
-    <w:lsdException w:name="HTML Definition" w:semiHidden="1" w:unhideWhenUsed="1"/>
-    <w:lsdException w:name="HTML Keyboard" w:semiHidden="1" w:unhideWhenUsed="1"/>
-    <w:lsdException w:name="HTML Preformatted" w:semiHidden="1" w:unhideWhenUsed="1"/>
-    <w:lsdException w:name="HTML Sample" w:semiHidden="1" w:unhideWhenUsed="1"/>
-    <w:lsdException w:name="HTML Typewriter" w:semiHidden="1" w:unhideWhenUsed="1"/>
-    <w:lsdException w:name="HTML Variable" w:semiHidden="1" w:unhideWhenUsed="1"/>
-    <w:lsdException w:name="Normal Table" w:semiHidden="1" w:unhideWhenUsed="1"/>
-    <w:lsdException w:name="annotation subject" w:semiHidden="1" w:unhideWhenUsed="1"/>
-    <w:lsdException w:name="No List" w:semiHidden="1" w:unhideWhenUsed="1"/>
-    <w:lsdException w:name="Outline List 1" w:semiHidden="1" w:unhideWhenUsed="1"/>
-    <w:lsdException w:name="Outline List 2" w:semiHidden="1" w:unhideWhenUsed="1"/>
-    <w:lsdException w:name="Outline List 3" w:semiHidden="1" w:unhideWhenUsed="1"/>
-    <w:lsdException w:name="Table Simple 1" w:semiHidden="1" w:unhideWhenUsed="1"/>
-    <w:lsdException w:name="Table Simple 2" w:semiHidden="1" w:unhideWhenUsed="1"/>
-    <w:lsdException w:name="Table Simple 3" w:semiHidden="1" w:unhideWhenUsed="1"/>
-    <w:lsdException w:name="Table Classic 1" w:semiHidden="1" w:unhideWhenUsed="1"/>
-    <w:lsdException w:name="Table Classic 2" w:semiHidden="1" w:unhideWhenUsed="1"/>
-    <w:lsdException w:name="Table Classic 3" w:semiHidden="1" w:unhideWhenUsed="1"/>
-    <w:lsdException w:name="Table Classic 4" w:semiHidden="1" w:unhideWhenUsed="1"/>
-    <w:lsdException w:name="Table Colorful 1" w:semiHidden="1" w:unhideWhenUsed="1"/>
-    <w:lsdException w:name="Table Colorful 2" w:semiHidden="1" w:unhideWhenUsed="1"/>
-    <w:lsdException w:name="Table Colorful 3" w:semiHidden="1" w:unhideWhenUsed="1"/>
-    <w:lsdException w:name="Table Columns 1" w:semiHidden="1" w:unhideWhenUsed="1"/>
-    <w:lsdException w:name="Table Columns 2" w:semiHidden="1" w:unhideWhenUsed="1"/>
-    <w:lsdException w:name="Table Columns 3" w:semiHidden="1" w:unhideWhenUsed="1"/>
-    <w:lsdException w:name="Table Columns 4" w:semiHidden="1" w:unhideWhenUsed="1"/>
-    <w:lsdException w:name="Table Columns 5" w:semiHidden="1" w:unhideWhenUsed="1"/>
-    <w:lsdException w:name="Table Grid 1" w:semiHidden="1" w:unhideWhenUsed="1"/>
-    <w:lsdException w:name="Table Grid 2" w:semiHidden="1" w:unhideWhenUsed="1"/>
-    <w:lsdException w:name="Table Grid 3" w:semiHidden="1" w:unhideWhenUsed="1"/>
-    <w:lsdException w:name="Table Grid 4" w:semiHidden="1" w:unhideWhenUsed="1"/>
-    <w:lsdException w:name="Table Grid 5" w:semiHidden="1" w:unhideWhenUsed="1"/>
-    <w:lsdException w:name="Table Grid 6" w:semiHidden="1" w:unhideWhenUsed="1"/>
-    <w:lsdException w:name="Table Grid 7" w:semiHidden="1" w:unhideWhenUsed="1"/>
-    <w:lsdException w:name="Table Grid 8" w:semiHidden="1" w:unhideWhenUsed="1"/>
-    <w:lsdException w:name="Table List 1" w:semiHidden="1" w:unhideWhenUsed="1"/>
-    <w:lsdException w:name="Table List 2" w:semiHidden="1" w:unhideWhenUsed="1"/>
-    <w:lsdException w:name="Table List 3" w:semiHidden="1" w:unhideWhenUsed="1"/>
-    <w:lsdException w:name="Table List 4" w:semiHidden="1" w:unhideWhenUsed="1"/>
-    <w:lsdException w:name="Table List 5" w:semiHidden="1" w:unhideWhenUsed="1"/>
-    <w:lsdException w:name="Table List 6" w:semiHidden="1" w:unhideWhenUsed="1"/>
-    <w:lsdException w:name="Table List 7" w:semiHidden="1" w:unhideWhenUsed="1"/>
-    <w:lsdException w:name="Table List 8" w:semiHidden="1" w:unhideWhenUsed="1"/>
-    <w:lsdException w:name="Table 3D effects 1" w:semiHidden="1" w:unhideWhenUsed="1"/>
-    <w:lsdException w:name="Table 3D effects 2" w:semiHidden="1" w:unhideWhenUsed="1"/>
-    <w:lsdException w:name="Table 3D effects 3" w:semiHidden="1" w:unhideWhenUsed="1"/>
-    <w:lsdException w:name="Table Contemporary" w:semiHidden="1" w:unhideWhenUsed="1"/>
-    <w:lsdException w:name="Table Elegant" w:semiHidden="1" w:unhideWhenUsed="1"/>
-    <w:lsdException w:name="Table Professional" w:semiHidden="1" w:unhideWhenUsed="1"/>
-    <w:lsdException w:name="Table Subtle 1" w:semiHidden="1" w:unhideWhenUsed="1"/>
-    <w:lsdException w:name="Table Subtle 2" w:semiHidden="1" w:unhideWhenUsed="1"/>
-    <w:lsdException w:name="Table Web 1" w:semiHidden="1" w:unhideWhenUsed="1"/>
-    <w:lsdException w:name="Table Web 2" w:semiHidden="1" w:unhideWhenUsed="1"/>
-    <w:lsdException w:name="Table Web 3" w:semiHidden="1" w:unhideWhenUsed="1"/>
-    <w:lsdException w:name="Balloon Text" w:semiHidden="1" w:unhideWhenUsed="1"/>
-    <w:lsdException w:name="Table Grid" w:uiPriority="59"/>
-    <w:lsdException w:name="Table Theme" w:semiHidden="1" w:unhideWhenUsed="1"/>
-    <w:lsdException w:name="Placeholder Text" w:semiHidden="1"/>
-    <w:lsdException w:name="No Spacing" w:uiPriority="1" w:qFormat="1"/>
-    <w:lsdException w:name="Light Shading" w:uiPriority="60"/>
-    <w:lsdException w:name="Light List" w:uiPriority="61"/>
-    <w:lsdException w:name="Light Grid" w:uiPriority="62"/>
-    <w:lsdException w:name="Medium Shading 1" w:uiPriority="63"/>
-    <w:lsdException w:name="Medium Shading 2" w:uiPriority="64"/>
-    <w:lsdException w:name="Medium List 1" w:uiPriority="65"/>
-    <w:lsdException w:name="Medium List 2" w:uiPriority="66"/>
-    <w:lsdException w:name="Medium Grid 1" w:uiPriority="67"/>
-    <w:lsdException w:name="Medium Grid 2" w:uiPriority="68"/>
-    <w:lsdException w:name="Medium Grid 3" w:uiPriority="69"/>
-    <w:lsdException w:name="Dark List" w:uiPriority="70"/>
-    <w:lsdException w:name="Colorful Shading" w:uiPriority="71"/>
-    <w:lsdException w:name="Colorful List" w:uiPriority="72"/>
-    <w:lsdException w:name="Colorful Grid" w:uiPriority="73"/>
-    <w:lsdException w:name="Light Shading Accent 1" w:uiPriority="60"/>
-    <w:lsdException w:name="Light List Accent 1" w:uiPriority="61"/>
-    <w:lsdException w:name="Light Grid Accent 1" w:uiPriority="62"/>
-    <w:lsdException w:name="Medium Shading 1 Accent 1" w:uiPriority="63"/>
-    <w:lsdException w:name="Medium Shading 2 Accent 1" w:uiPriority="64"/>
-    <w:lsdException w:name="Medium List 1 Accent 1" w:uiPriority="65"/>
-    <w:lsdException w:name="Revision" w:semiHidden="1"/>
-    <w:lsdException w:name="List Paragraph" w:uiPriority="34" w:qFormat="1"/>
-    <w:lsdException w:name="Quote" w:uiPriority="29" w:qFormat="1"/>
-    <w:lsdException w:name="Intense Quote" w:uiPriority="30" w:qFormat="1"/>
-    <w:lsdException w:name="Medium List 2 Accent 1" w:uiPriority="66"/>
-    <w:lsdException w:name="Medium Grid 1 Accent 1" w:uiPriority="67"/>
-    <w:lsdException w:name="Medium Grid 2 Accent 1" w:uiPriority="68"/>
-    <w:lsdException w:name="Medium Grid 3 Accent 1" w:uiPriority="69"/>
-    <w:lsdException w:name="Dark List Accent 1" w:uiPriority="70"/>
-    <w:lsdException w:name="Colorful Shading Accent 1" w:uiPriority="71"/>
-    <w:lsdException w:name="Colorful List Accent 1" w:uiPriority="72"/>
-    <w:lsdException w:name="Colorful Grid Accent 1" w:uiPriority="73"/>
-    <w:lsdException w:name="Light Shading Accent 2" w:uiPriority="60"/>
-    <w:lsdException w:name="Light List Accent 2" w:uiPriority="61"/>
-    <w:lsdException w:name="Light Grid Accent 2" w:uiPriority="62"/>
-    <w:lsdException w:name="Medium Shading 1 Accent 2" w:uiPriority="63"/>
-    <w:lsdException w:name="Medium Shading 2 Accent 2" w:uiPriority="64"/>
-    <w:lsdException w:name="Medium List 1 Accent 2" w:uiPriority="65"/>
-    <w:lsdException w:name="Medium List 2 Accent 2" w:uiPriority="66"/>
-    <w:lsdException w:name="Medium Grid 1 Accent 2" w:uiPriority="67"/>
-    <w:lsdException w:name="Medium Grid 2 Accent 2" w:uiPriority="68"/>
-    <w:lsdException w:name="Medium Grid 3 Accent 2" w:uiPriority="69"/>
-    <w:lsdException w:name="Dark List Accent 2" w:uiPriority="70"/>
-    <w:lsdException w:name="Colorful Shading Accent 2" w:uiPriority="71"/>
-    <w:lsdException w:name="Colorful List Accent 2" w:uiPriority="72"/>
-    <w:lsdException w:name="Colorful Grid Accent 2" w:uiPriority="73"/>
-    <w:lsdException w:name="Light Shading Accent 3" w:uiPriority="60"/>
-    <w:lsdException w:name="Light List Accent 3" w:uiPriority="61"/>
-    <w:lsdException w:name="Light Grid Accent 3" w:uiPriority="62"/>
-    <w:lsdException w:name="Medium Shading 1 Accent 3" w:uiPriority="63"/>
-    <w:lsdException w:name="Medium Shading 2 Accent 3" w:uiPriority="64"/>
-    <w:lsdException w:name="Medium List 1 Accent 3" w:uiPriority="65"/>
-    <w:lsdException w:name="Medium List 2 Accent 3" w:uiPriority="66"/>
-    <w:lsdException w:name="Medium Grid 1 Accent 3" w:uiPriority="67"/>
-    <w:lsdException w:name="Medium Grid 2 Accent 3" w:uiPriority="68"/>
-    <w:lsdException w:name="Medium Grid 3 Accent 3" w:uiPriority="69"/>
-    <w:lsdException w:name="Dark List Accent 3" w:uiPriority="70"/>
-    <w:lsdException w:name="Colorful Shading Accent 3" w:uiPriority="71"/>
-    <w:lsdException w:name="Colorful List Accent 3" w:uiPriority="72"/>
-    <w:lsdException w:name="Colorful Grid Accent 3" w:uiPriority="73"/>
-    <w:lsdException w:name="Light Shading Accent 4" w:uiPriority="60"/>
-    <w:lsdException w:name="Light List Accent 4" w:uiPriority="61"/>
-    <w:lsdException w:name="Light Grid Accent 4" w:uiPriority="62"/>
-    <w:lsdException w:name="Medium Shading 1 Accent 4" w:uiPriority="63"/>
-    <w:lsdException w:name="Medium Shading 2 Accent 4" w:uiPriority="64"/>
-    <w:lsdException w:name="Medium List 1 Accent 4" w:uiPriority="65"/>
-    <w:lsdException w:name="Medium List 2 Accent 4" w:uiPriority="66"/>
-    <w:lsdException w:name="Medium Grid 1 Accent 4" w:uiPriority="67"/>
-    <w:lsdException w:name="Medium Grid 2 Accent 4" w:uiPriority="68"/>
-    <w:lsdException w:name="Medium Grid 3 Accent 4" w:uiPriority="69"/>
-    <w:lsdException w:name="Dark List Accent 4" w:uiPriority="70"/>
-    <w:lsdException w:name="Colorful Shading Accent 4" w:uiPriority="71"/>
-    <w:lsdException w:name="Colorful List Accent 4" w:uiPriority="72"/>
-    <w:lsdException w:name="Colorful Grid Accent 4" w:uiPriority="73"/>
-    <w:lsdException w:name="Light Shading Accent 5" w:uiPriority="60"/>
-    <w:lsdException w:name="Light List Accent 5" w:uiPriority="61"/>
-    <w:lsdException w:name="Light Grid Accent 5" w:uiPriority="62"/>
-    <w:lsdException w:name="Medium Shading 1 Accent 5" w:uiPriority="63"/>
-    <w:lsdException w:name="Medium Shading 2 Accent 5" w:uiPriority="64"/>
-    <w:lsdException w:name="Medium List 1 Accent 5" w:uiPriority="65"/>
-    <w:lsdException w:name="Medium List 2 Accent 5" w:uiPriority="66"/>
-    <w:lsdException w:name="Medium Grid 1 Accent 5" w:uiPriority="67"/>
-    <w:lsdException w:name="Medium Grid 2 Accent 5" w:uiPriority="68"/>
-    <w:lsdException w:name="Medium Grid 3 Accent 5" w:uiPriority="69"/>
-    <w:lsdException w:name="Dark List Accent 5" w:uiPriority="70"/>
-    <w:lsdException w:name="Colorful Shading Accent 5" w:uiPriority="71"/>
-    <w:lsdException w:name="Colorful List Accent 5" w:uiPriority="72"/>
-    <w:lsdException w:name="Colorful Grid Accent 5" w:uiPriority="73"/>
-    <w:lsdException w:name="Light Shading Accent 6" w:uiPriority="60"/>
-    <w:lsdException w:name="Light List Accent 6" w:uiPriority="61"/>
-    <w:lsdException w:name="Light Grid Accent 6" w:uiPriority="62"/>
-    <w:lsdException w:name="Medium Shading 1 Accent 6" w:uiPriority="63"/>
-    <w:lsdException w:name="Medium Shading 2 Accent 6" w:uiPriority="64"/>
-    <w:lsdException w:name="Medium List 1 Accent 6" w:uiPriority="65"/>
-    <w:lsdException w:name="Medium List 2 Accent 6" w:uiPriority="66"/>
-    <w:lsdException w:name="Medium Grid 1 Accent 6" w:uiPriority="67"/>
-    <w:lsdException w:name="Medium Grid 2 Accent 6" w:uiPriority="68"/>
-    <w:lsdException w:name="Medium Grid 3 Accent 6" w:uiPriority="69"/>
-    <w:lsdException w:name="Dark List Accent 6" w:uiPriority="70"/>
-    <w:lsdException w:name="Colorful Shading Accent 6" w:uiPriority="71"/>
-    <w:lsdException w:name="Colorful List Accent 6" w:uiPriority="72"/>
-    <w:lsdException w:name="Colorful Grid Accent 6" w:uiPriority="73"/>
-    <w:lsdException w:name="Subtle Emphasis" w:uiPriority="19" w:qFormat="1"/>
-    <w:lsdException w:name="Intense Emphasis" w:uiPriority="21" w:qFormat="1"/>
-    <w:lsdException w:name="Subtle Reference" w:uiPriority="31" w:qFormat="1"/>
-    <w:lsdException w:name="Intense Reference" w:uiPriority="32" w:qFormat="1"/>
-    <w:lsdException w:name="Book Title" w:uiPriority="33" w:qFormat="1"/>
-    <w:lsdException w:name="Bibliography" w:semiHidden="1" w:uiPriority="37" w:unhideWhenUsed="1"/>
-    <w:lsdException w:name="TOC Heading" w:semiHidden="1" w:uiPriority="39" w:unhideWhenUsed="1" w:qFormat="1"/>
-    <w:lsdException w:name="Plain Table 1" w:uiPriority="41"/>
-    <w:lsdException w:name="Plain Table 2" w:uiPriority="42"/>
-    <w:lsdException w:name="Plain Table 3" w:uiPriority="43"/>
-    <w:lsdException w:name="Plain Table 4" w:uiPriority="44"/>
-    <w:lsdException w:name="Plain Table 5" w:uiPriority="45"/>
-    <w:lsdException w:name="Grid Table Light" w:uiPriority="40"/>
-    <w:lsdException w:name="Grid Table 1 Light" w:uiPriority="46"/>
-    <w:lsdException w:name="Grid Table 2" w:uiPriority="47"/>
-    <w:lsdException w:name="Grid Table 3" w:uiPriority="48"/>
-    <w:lsdException w:name="Grid Table 4" w:uiPriority="49"/>
-    <w:lsdException w:name="Grid Table 5 Dark" w:uiPriority="50"/>
-    <w:lsdException w:name="Grid Table 6 Colorful" w:uiPriority="51"/>
-    <w:lsdException w:name="Grid Table 7 Colorful" w:uiPriority="52"/>
-    <w:lsdException w:name="Grid Table 1 Light Accent 1" w:uiPriority="46"/>
-    <w:lsdException w:name="Grid Table 2 Accent 1" w:uiPriority="47"/>
-    <w:lsdException w:name="Grid Table 3 Accent 1" w:uiPriority="48"/>
-    <w:lsdException w:name="Grid Table 4 Accent 1" w:uiPriority="49"/>
-    <w:lsdException w:name="Grid Table 5 Dark Accent 1" w:uiPriority="50"/>
-    <w:lsdException w:name="Grid Table 6 Colorful Accent 1" w:uiPriority="51"/>
-    <w:lsdException w:name="Grid Table 7 Colorful Accent 1" w:uiPriority="52"/>
-    <w:lsdException w:name="Grid Table 1 Light Accent 2" w:uiPriority="46"/>
-    <w:lsdException w:name="Grid Table 2 Accent 2" w:uiPriority="47"/>
-    <w:lsdException w:name="Grid Table 3 Accent 2" w:uiPriority="48"/>
-    <w:lsdException w:name="Grid Table 4 Accent 2" w:uiPriority="49"/>
-    <w:lsdException w:name="Grid Table 5 Dark Accent 2" w:uiPriority="50"/>
-    <w:lsdException w:name="Grid Table 6 Colorful Accent 2" w:uiPriority="51"/>
-    <w:lsdException w:name="Grid Table 7 Colorful Accent 2" w:uiPriority="52"/>
-    <w:lsdException w:name="Grid Table 1 Light Accent 3" w:uiPriority="46"/>
-    <w:lsdException w:name="Grid Table 2 Accent 3" w:uiPriority="47"/>
-    <w:lsdException w:name="Grid Table 3 Accent 3" w:uiPriority="48"/>
-    <w:lsdException w:name="Grid Table 4 Accent 3" w:uiPriority="49"/>
-    <w:lsdException w:name="Grid Table 5 Dark Accent 3" w:uiPriority="50"/>
-    <w:lsdException w:name="Grid Table 6 Colorful Accent 3" w:uiPriority="51"/>
-    <w:lsdException w:name="Grid Table 7 Colorful Accent 3" w:uiPriority="52"/>
-    <w:lsdException w:name="Grid Table 1 Light Accent 4" w:uiPriority="46"/>
-    <w:lsdException w:name="Grid Table 2 Accent 4" w:uiPriority="47"/>
-    <w:lsdException w:name="Grid Table 3 Accent 4" w:uiPriority="48"/>
-    <w:lsdException w:name="Grid Table 4 Accent 4" w:uiPriority="49"/>
-    <w:lsdException w:name="Grid Table 5 Dark Accent 4" w:uiPriority="50"/>
-    <w:lsdException w:name="Grid Table 6 Colorful Accent 4" w:uiPriority="51"/>
-    <w:lsdException w:name="Grid Table 7 Colorful Accent 4" w:uiPriority="52"/>
-    <w:lsdException w:name="Grid Table 1 Light Accent 5" w:uiPriority="46"/>
-    <w:lsdException w:name="Grid Table 2 Accent 5" w:uiPriority="47"/>
-    <w:lsdException w:name="Grid Table 3 Accent 5" w:uiPriority="48"/>
-    <w:lsdException w:name="Grid Table 4 Accent 5" w:uiPriority="49"/>
-    <w:lsdException w:name="Grid Table 5 Dark Accent 5" w:uiPriority="50"/>
-    <w:lsdException w:name="Grid Table 6 Colorful Accent 5" w:uiPriority="51"/>
-    <w:lsdException w:name="Grid Table 7 Colorful Accent 5" w:uiPriority="52"/>
-    <w:lsdException w:name="Grid Table 1 Light Accent 6" w:uiPriority="46"/>
-    <w:lsdException w:name="Grid Table 2 Accent 6" w:uiPriority="47"/>
-    <w:lsdException w:name="Grid Table 3 Accent 6" w:uiPriority="48"/>
-    <w:lsdException w:name="Grid Table 4 Accent 6" w:uiPriority="49"/>
-    <w:lsdException w:name="Grid Table 5 Dark Accent 6" w:uiPriority="50"/>
-    <w:lsdException w:name="Grid Table 6 Colorful Accent 6" w:uiPriority="51"/>
-    <w:lsdException w:name="Grid Table 7 Colorful Accent 6" w:uiPriority="52"/>
-    <w:lsdException w:name="List Table 1 Light" w:uiPriority="46"/>
-    <w:lsdException w:name="List Table 2" w:uiPriority="47"/>
-    <w:lsdException w:name="List Table 3" w:uiPriority="48"/>
-    <w:lsdException w:name="List Table 4" w:uiPriority="49"/>
-    <w:lsdException w:name="List Table 5 Dark" w:uiPriority="50"/>
-    <w:lsdException w:name="List Table 6 Colorful" w:uiPriority="51"/>
-    <w:lsdException w:name="List Table 7 Colorful" w:uiPriority="52"/>
-    <w:lsdException w:name="List Table 1 Light Accent 1" w:uiPriority="46"/>
-    <w:lsdException w:name="List Table 2 Accent 1" w:uiPriority="47"/>
-    <w:lsdException w:name="List Table 3 Accent 1" w:uiPriority="48"/>
-    <w:lsdException w:name="List Table 4 Accent 1" w:uiPriority="49"/>
-    <w:lsdException w:name="List Table 5 Dark Accent 1" w:uiPriority="50"/>
-    <w:lsdException w:name="List Table 6 Colorful Accent 1" w:uiPriority="51"/>
-    <w:lsdException w:name="List Table 7 Colorful Accent 1" w:uiPriority="52"/>
-    <w:lsdException w:name="List Table 1 Light Accent 2" w:uiPriority="46"/>
-    <w:lsdException w:name="List Table 2 Accent 2" w:uiPriority="47"/>
-    <w:lsdException w:name="List Table 3 Accent 2" w:uiPriority="48"/>
-    <w:lsdException w:name="List Table 4 Accent 2" w:uiPriority="49"/>
-    <w:lsdException w:name="List Table 5 Dark Accent 2" w:uiPriority="50"/>
-    <w:lsdException w:name="List Table 6 Colorful Accent 2" w:uiPriority="51"/>
-    <w:lsdException w:name="List Table 7 Colorful Accent 2" w:uiPriority="52"/>
-    <w:lsdException w:name="List Table 1 Light Accent 3" w:uiPriority="46"/>
-    <w:lsdException w:name="List Table 2 Accent 3" w:uiPriority="47"/>
-    <w:lsdException w:name="List Table 3 Accent 3" w:uiPriority="48"/>
-    <w:lsdException w:name="List Table 4 Accent 3" w:uiPriority="49"/>
-    <w:lsdException w:name="List Table 5 Dark Accent 3" w:uiPriority="50"/>
-    <w:lsdException w:name="List Table 6 Colorful Accent 3" w:uiPriority="51"/>
-    <w:lsdException w:name="List Table 7 Colorful Accent 3" w:uiPriority="52"/>
-    <w:lsdException w:name="List Table 1 Light Accent 4" w:uiPriority="46"/>
-    <w:lsdException w:name="List Table 2 Accent 4" w:uiPriority="47"/>
-    <w:lsdException w:name="List Table 3 Accent 4" w:uiPriority="48"/>
-    <w:lsdException w:name="List Table 4 Accent 4" w:uiPriority="49"/>
-    <w:lsdException w:name="List Table 5 Dark Accent 4" w:uiPriority="50"/>
-    <w:lsdException w:name="List Table 6 Colorful Accent 4" w:uiPriority="51"/>
-    <w:lsdException w:name="List Table 7 Colorful Accent 4" w:uiPriority="52"/>
-    <w:lsdException w:name="List Table 1 Light Accent 5" w:uiPriority="46"/>
-    <w:lsdException w:name="List Table 2 Accent 5" w:uiPriority="47"/>
-    <w:lsdException w:name="List Table 3 Accent 5" w:uiPriority="48"/>
-    <w:lsdException w:name="List Table 4 Accent 5" w:uiPriority="49"/>
-    <w:lsdException w:name="List Table 5 Dark Accent 5" w:uiPriority="50"/>
-    <w:lsdException w:name="List Table 6 Colorful Accent 5" w:uiPriority="51"/>
-    <w:lsdException w:name="List Table 7 Colorful Accent 5" w:uiPriority="52"/>
-    <w:lsdException w:name="List Table 1 Light Accent 6" w:uiPriority="46"/>
-    <w:lsdException w:name="List Table 2 Accent 6" w:uiPriority="47"/>
-    <w:lsdException w:name="List Table 3 Accent 6" w:uiPriority="48"/>
-    <w:lsdException w:name="List Table 4 Accent 6" w:uiPriority="49"/>
-    <w:lsdException w:name="List Table 5 Dark Accent 6" w:uiPriority="50"/>
-    <w:lsdException w:name="List Table 6 Colorful Accent 6" w:uiPriority="51"/>
-    <w:lsdException w:name="List Table 7 Colorful Accent 6" w:uiPriority="52"/>
+  <w:latentStyles w:defLockedState="0" w:defUIPriority="99" w:defSemiHidden="1" w:defUnhideWhenUsed="1" w:defQFormat="0" w:count="267">
+    <w:lsdException w:name="Normal" w:semiHidden="0" w:uiPriority="0" w:unhideWhenUsed="0" w:qFormat="1"/>
+    <w:lsdException w:name="heading 1" w:semiHidden="0" w:uiPriority="9" w:unhideWhenUsed="0" w:qFormat="1"/>
+    <w:lsdException w:name="heading 2" w:uiPriority="9" w:qFormat="1"/>
+    <w:lsdException w:name="heading 3" w:uiPriority="9" w:qFormat="1"/>
+    <w:lsdException w:name="heading 4" w:uiPriority="9" w:qFormat="1"/>
+    <w:lsdException w:name="heading 5" w:uiPriority="9" w:qFormat="1"/>
+    <w:lsdException w:name="heading 6" w:uiPriority="9" w:qFormat="1"/>
+    <w:lsdException w:name="heading 7" w:uiPriority="9" w:qFormat="1"/>
+    <w:lsdException w:name="heading 8" w:uiPriority="9" w:qFormat="1"/>
+    <w:lsdException w:name="heading 9" w:uiPriority="9" w:qFormat="1"/>
+    <w:lsdException w:name="toc 1" w:uiPriority="39"/>
+    <w:lsdException w:name="toc 2" w:uiPriority="39"/>
+    <w:lsdException w:name="toc 3" w:uiPriority="39"/>
+    <w:lsdException w:name="toc 4" w:uiPriority="39"/>
+    <w:lsdException w:name="toc 5" w:uiPriority="39"/>
+    <w:lsdException w:name="toc 6" w:uiPriority="39"/>
+    <w:lsdException w:name="toc 7" w:uiPriority="39"/>
+    <w:lsdException w:name="toc 8" w:uiPriority="39"/>
+    <w:lsdException w:name="toc 9" w:uiPriority="39"/>
+    <w:lsdException w:name="caption" w:uiPriority="35" w:qFormat="1"/>
+    <w:lsdException w:name="Title" w:semiHidden="0" w:uiPriority="10" w:unhideWhenUsed="0" w:qFormat="1"/>
+    <w:lsdException w:name="Default Paragraph Font" w:uiPriority="1"/>
+    <w:lsdException w:name="Subtitle" w:semiHidden="0" w:uiPriority="11" w:unhideWhenUsed="0" w:qFormat="1"/>
+    <w:lsdException w:name="Strong" w:semiHidden="0" w:uiPriority="22" w:unhideWhenUsed="0" w:qFormat="1"/>
+    <w:lsdException w:name="Emphasis" w:semiHidden="0" w:uiPriority="20" w:unhideWhenUsed="0" w:qFormat="1"/>
+    <w:lsdException w:name="Table Grid" w:semiHidden="0" w:uiPriority="59" w:unhideWhenUsed="0"/>
+    <w:lsdException w:name="Placeholder Text" w:unhideWhenUsed="0"/>
+    <w:lsdException w:name="No Spacing" w:semiHidden="0" w:uiPriority="1" w:unhideWhenUsed="0" w:qFormat="1"/>
+    <w:lsdException w:name="Light Shading" w:semiHidden="0" w:uiPriority="60" w:unhideWhenUsed="0"/>
+    <w:lsdException w:name="Light List" w:semiHidden="0" w:uiPriority="61" w:unhideWhenUsed="0"/>
+    <w:lsdException w:name="Light Grid" w:semiHidden="0" w:uiPriority="62" w:unhideWhenUsed="0"/>
+    <w:lsdException w:name="Medium Shading 1" w:semiHidden="0" w:uiPriority="63" w:unhideWhenUsed="0"/>
+    <w:lsdException w:name="Medium Shading 2" w:semiHidden="0" w:uiPriority="64" w:unhideWhenUsed="0"/>
+    <w:lsdException w:name="Medium List 1" w:semiHidden="0" w:uiPriority="65" w:unhideWhenUsed="0"/>
+    <w:lsdException w:name="Medium List 2" w:semiHidden="0" w:uiPriority="66" w:unhideWhenUsed="0"/>
+    <w:lsdException w:name="Medium Grid 1" w:semiHidden="0" w:uiPriority="67" w:unhideWhenUsed="0"/>
+    <w:lsdException w:name="Medium Grid 2" w:semiHidden="0" w:uiPriority="68" w:unhideWhenUsed="0"/>
+    <w:lsdException w:name="Medium Grid 3" w:semiHidden="0" w:uiPriority="69" w:unhideWhenUsed="0"/>
+    <w:lsdException w:name="Dark List" w:semiHidden="0" w:uiPriority="70" w:unhideWhenUsed="0"/>
+    <w:lsdException w:name="Colorful Shading" w:semiHidden="0" w:uiPriority="71" w:unhideWhenUsed="0"/>
+    <w:lsdException w:name="Colorful List" w:semiHidden="0" w:uiPriority="72" w:unhideWhenUsed="0"/>
+    <w:lsdException w:name="Colorful Grid" w:semiHidden="0" w:uiPriority="73" w:unhideWhenUsed="0"/>
+    <w:lsdException w:name="Light Shading Accent 1" w:semiHidden="0" w:uiPriority="60" w:unhideWhenUsed="0"/>
+    <w:lsdException w:name="Light List Accent 1" w:semiHidden="0" w:uiPriority="61" w:unhideWhenUsed="0"/>
+    <w:lsdException w:name="Light Grid Accent 1" w:semiHidden="0" w:uiPriority="62" w:unhideWhenUsed="0"/>
+    <w:lsdException w:name="Medium Shading 1 Accent 1" w:semiHidden="0" w:uiPriority="63" w:unhideWhenUsed="0"/>
+    <w:lsdException w:name="Medium Shading 2 Accent 1" w:semiHidden="0" w:uiPriority="64" w:unhideWhenUsed="0"/>
+    <w:lsdException w:name="Medium List 1 Accent 1" w:semiHidden="0" w:uiPriority="65" w:unhideWhenUsed="0"/>
+    <w:lsdException w:name="Revision" w:unhideWhenUsed="0"/>
+    <w:lsdException w:name="List Paragraph" w:semiHidden="0" w:uiPriority="34" w:unhideWhenUsed="0" w:qFormat="1"/>
+    <w:lsdException w:name="Quote" w:semiHidden="0" w:uiPriority="29" w:unhideWhenUsed="0" w:qFormat="1"/>
+    <w:lsdException w:name="Intense Quote" w:semiHidden="0" w:uiPriority="30" w:unhideWhenUsed="0" w:qFormat="1"/>
+    <w:lsdException w:name="Medium List 2 Accent 1" w:semiHidden="0" w:uiPriority="66" w:unhideWhenUsed="0"/>
+    <w:lsdException w:name="Medium Grid 1 Accent 1" w:semiHidden="0" w:uiPriority="67" w:unhideWhenUsed="0"/>
+    <w:lsdException w:name="Medium Grid 2 Accent 1" w:semiHidden="0" w:uiPriority="68" w:unhideWhenUsed="0"/>
+    <w:lsdException w:name="Medium Grid 3 Accent 1" w:semiHidden="0" w:uiPriority="69" w:unhideWhenUsed="0"/>
+    <w:lsdException w:name="Dark List Accent 1" w:semiHidden="0" w:uiPriority="70" w:unhideWhenUsed="0"/>
+    <w:lsdException w:name="Colorful Shading Accent 1" w:semiHidden="0" w:uiPriority="71" w:unhideWhenUsed="0"/>
+    <w:lsdException w:name="Colorful List Accent 1" w:semiHidden="0" w:uiPriority="72" w:unhideWhenUsed="0"/>
+    <w:lsdException w:name="Colorful Grid Accent 1" w:semiHidden="0" w:uiPriority="73" w:unhideWhenUsed="0"/>
+    <w:lsdException w:name="Light Shading Accent 2" w:semiHidden="0" w:uiPriority="60" w:unhideWhenUsed="0"/>
+    <w:lsdException w:name="Light List Accent 2" w:semiHidden="0" w:uiPriority="61" w:unhideWhenUsed="0"/>
+    <w:lsdException w:name="Light Grid Accent 2" w:semiHidden="0" w:uiPriority="62" w:unhideWhenUsed="0"/>
+    <w:lsdException w:name="Medium Shading 1 Accent 2" w:semiHidden="0" w:uiPriority="63" w:unhideWhenUsed="0"/>
+    <w:lsdException w:name="Medium Shading 2 Accent 2" w:semiHidden="0" w:uiPriority="64" w:unhideWhenUsed="0"/>
+    <w:lsdException w:name="Medium List 1 Accent 2" w:semiHidden="0" w:uiPriority="65" w:unhideWhenUsed="0"/>
+    <w:lsdException w:name="Medium List 2 Accent 2" w:semiHidden="0" w:uiPriority="66" w:unhideWhenUsed="0"/>
+    <w:lsdException w:name="Medium Grid 1 Accent 2" w:semiHidden="0" w:uiPriority="67" w:unhideWhenUsed="0"/>
+    <w:lsdException w:name="Medium Grid 2 Accent 2" w:semiHidden="0" w:uiPriority="68" w:unhideWhenUsed="0"/>
+    <w:lsdException w:name="Medium Grid 3 Accent 2" w:semiHidden="0" w:uiPriority="69" w:unhideWhenUsed="0"/>
+    <w:lsdException w:name="Dark List Accent 2" w:semiHidden="0" w:uiPriority="70" w:unhideWhenUsed="0"/>
+    <w:lsdException w:name="Colorful Shading Accent 2" w:semiHidden="0" w:uiPriority="71" w:unhideWhenUsed="0"/>
+    <w:lsdException w:name="Colorful List Accent 2" w:semiHidden="0" w:uiPriority="72" w:unhideWhenUsed="0"/>
+    <w:lsdException w:name="Colorful Grid Accent 2" w:semiHidden="0" w:uiPriority="73" w:unhideWhenUsed="0"/>
+    <w:lsdException w:name="Light Shading Accent 3" w:semiHidden="0" w:uiPriority="60" w:unhideWhenUsed="0"/>
+    <w:lsdException w:name="Light List Accent 3" w:semiHidden="0" w:uiPriority="61" w:unhideWhenUsed="0"/>
+    <w:lsdException w:name="Light Grid Accent 3" w:semiHidden="0" w:uiPriority="62" w:unhideWhenUsed="0"/>
+    <w:lsdException w:name="Medium Shading 1 Accent 3" w:semiHidden="0" w:uiPriority="63" w:unhideWhenUsed="0"/>
+    <w:lsdException w:name="Medium Shading 2 Accent 3" w:semiHidden="0" w:uiPriority="64" w:unhideWhenUsed="0"/>
+    <w:lsdException w:name="Medium List 1 Accent 3" w:semiHidden="0" w:uiPriority="65" w:unhideWhenUsed="0"/>
+    <w:lsdException w:name="Medium List 2 Accent 3" w:semiHidden="0" w:uiPriority="66" w:unhideWhenUsed="0"/>
+    <w:lsdException w:name="Medium Grid 1 Accent 3" w:semiHidden="0" w:uiPriority="67" w:unhideWhenUsed="0"/>
+    <w:lsdException w:name="Medium Grid 2 Accent 3" w:semiHidden="0" w:uiPriority="68" w:unhideWhenUsed="0"/>
+    <w:lsdException w:name="Medium Grid 3 Accent 3" w:semiHidden="0" w:uiPriority="69" w:unhideWhenUsed="0"/>
+    <w:lsdException w:name="Dark List Accent 3" w:semiHidden="0" w:uiPriority="70" w:unhideWhenUsed="0"/>
+    <w:lsdException w:name="Colorful Shading Accent 3" w:semiHidden="0" w:uiPriority="71" w:unhideWhenUsed="0"/>
+    <w:lsdException w:name="Colorful List Accent 3" w:semiHidden="0" w:uiPriority="72" w:unhideWhenUsed="0"/>
+    <w:lsdException w:name="Colorful Grid Accent 3" w:semiHidden="0" w:uiPriority="73" w:unhideWhenUsed="0"/>
+    <w:lsdException w:name="Light Shading Accent 4" w:semiHidden="0" w:uiPriority="60" w:unhideWhenUsed="0"/>
+    <w:lsdException w:name="Light List Accent 4" w:semiHidden="0" w:uiPriority="61" w:unhideWhenUsed="0"/>
+    <w:lsdException w:name="Light Grid Accent 4" w:semiHidden="0" w:uiPriority="62" w:unhideWhenUsed="0"/>
+    <w:lsdException w:name="Medium Shading 1 Accent 4" w:semiHidden="0" w:uiPriority="63" w:unhideWhenUsed="0"/>
+    <w:lsdException w:name="Medium Shading 2 Accent 4" w:semiHidden="0" w:uiPriority="64" w:unhideWhenUsed="0"/>
+    <w:lsdException w:name="Medium List 1 Accent 4" w:semiHidden="0" w:uiPriority="65" w:unhideWhenUsed="0"/>
+    <w:lsdException w:name="Medium List 2 Accent 4" w:semiHidden="0" w:uiPriority="66" w:unhideWhenUsed="0"/>
+    <w:lsdException w:name="Medium Grid 1 Accent 4" w:semiHidden="0" w:uiPriority="67" w:unhideWhenUsed="0"/>
+    <w:lsdException w:name="Medium Grid 2 Accent 4" w:semiHidden="0" w:uiPriority="68" w:unhideWhenUsed="0"/>
+    <w:lsdException w:name="Medium Grid 3 Accent 4" w:semiHidden="0" w:uiPriority="69" w:unhideWhenUsed="0"/>
+    <w:lsdException w:name="Dark List Accent 4" w:semiHidden="0" w:uiPriority="70" w:unhideWhenUsed="0"/>
+    <w:lsdException w:name="Colorful Shading Accent 4" w:semiHidden="0" w:uiPriority="71" w:unhideWhenUsed="0"/>
+    <w:lsdException w:name="Colorful List Accent 4" w:semiHidden="0" w:uiPriority="72" w:unhideWhenUsed="0"/>
+    <w:lsdException w:name="Colorful Grid Accent 4" w:semiHidden="0" w:uiPriority="73" w:unhideWhenUsed="0"/>
+    <w:lsdException w:name="Light Shading Accent 5" w:semiHidden="0" w:uiPriority="60" w:unhideWhenUsed="0"/>
+    <w:lsdException w:name="Light List Accent 5" w:semiHidden="0" w:uiPriority="61" w:unhideWhenUsed="0"/>
+    <w:lsdException w:name="Light Grid Accent 5" w:semiHidden="0" w:uiPriority="62" w:unhideWhenUsed="0"/>
+    <w:lsdException w:name="Medium Shading 1 Accent 5" w:semiHidden="0" w:uiPriority="63" w:unhideWhenUsed="0"/>
+    <w:lsdException w:name="Medium Shading 2 Accent 5" w:semiHidden="0" w:uiPriority="64" w:unhideWhenUsed="0"/>
+    <w:lsdException w:name="Medium List 1 Accent 5" w:semiHidden="0" w:uiPriority="65" w:unhideWhenUsed="0"/>
+    <w:lsdException w:name="Medium List 2 Accent 5" w:semiHidden="0" w:uiPriority="66" w:unhideWhenUsed="0"/>
+    <w:lsdException w:name="Medium Grid 1 Accent 5" w:semiHidden="0" w:uiPriority="67" w:unhideWhenUsed="0"/>
+    <w:lsdException w:name="Medium Grid 2 Accent 5" w:semiHidden="0" w:uiPriority="68" w:unhideWhenUsed="0"/>
+    <w:lsdException w:name="Medium Grid 3 Accent 5" w:semiHidden="0" w:uiPriority="69" w:unhideWhenUsed="0"/>
+    <w:lsdException w:name="Dark List Accent 5" w:semiHidden="0" w:uiPriority="70" w:unhideWhenUsed="0"/>
+    <w:lsdException w:name="Colorful Shading Accent 5" w:semiHidden="0" w:uiPriority="71" w:unhideWhenUsed="0"/>
+    <w:lsdException w:name="Colorful List Accent 5" w:semiHidden="0" w:uiPriority="72" w:unhideWhenUsed="0"/>
+    <w:lsdException w:name="Colorful Grid Accent 5" w:semiHidden="0" w:uiPriority="73" w:unhideWhenUsed="0"/>
+    <w:lsdException w:name="Light Shading Accent 6" w:semiHidden="0" w:uiPriority="60" w:unhideWhenUsed="0"/>
+    <w:lsdException w:name="Light List Accent 6" w:semiHidden="0" w:uiPriority="61" w:unhideWhenUsed="0"/>
+    <w:lsdException w:name="Light Grid Accent 6" w:semiHidden="0" w:uiPriority="62" w:unhideWhenUsed="0"/>
+    <w:lsdException w:name="Medium Shading 1 Accent 6" w:semiHidden="0" w:uiPriority="63" w:unhideWhenUsed="0"/>
+    <w:lsdException w:name="Medium Shading 2 Accent 6" w:semiHidden="0" w:uiPriority="64" w:unhideWhenUsed="0"/>
+    <w:lsdException w:name="Medium List 1 Accent 6" w:semiHidden="0" w:uiPriority="65" w:unhideWhenUsed="0"/>
+    <w:lsdException w:name="Medium List 2 Accent 6" w:semiHidden="0" w:uiPriority="66" w:unhideWhenUsed="0"/>
+    <w:lsdException w:name="Medium Grid 1 Accent 6" w:semiHidden="0" w:uiPriority="67" w:unhideWhenUsed="0"/>
+    <w:lsdException w:name="Medium Grid 2 Accent 6" w:semiHidden="0" w:uiPriority="68" w:unhideWhenUsed="0"/>
+    <w:lsdException w:name="Medium Grid 3 Accent 6" w:semiHidden="0" w:uiPriority="69" w:unhideWhenUsed="0"/>
+    <w:lsdException w:name="Dark List Accent 6" w:semiHidden="0" w:uiPriority="70" w:unhideWhenUsed="0"/>
+    <w:lsdException w:name="Colorful Shading Accent 6" w:semiHidden="0" w:uiPriority="71" w:unhideWhenUsed="0"/>
+    <w:lsdException w:name="Colorful List Accent 6" w:semiHidden="0" w:uiPriority="72" w:unhideWhenUsed="0"/>
+    <w:lsdException w:name="Colorful Grid Accent 6" w:semiHidden="0" w:uiPriority="73" w:unhideWhenUsed="0"/>
+    <w:lsdException w:name="Subtle Emphasis" w:semiHidden="0" w:uiPriority="19" w:unhideWhenUsed="0" w:qFormat="1"/>
+    <w:lsdException w:name="Intense Emphasis" w:semiHidden="0" w:uiPriority="21" w:unhideWhenUsed="0" w:qFormat="1"/>
+    <w:lsdException w:name="Subtle Reference" w:semiHidden="0" w:uiPriority="31" w:unhideWhenUsed="0" w:qFormat="1"/>
+    <w:lsdException w:name="Intense Reference" w:semiHidden="0" w:uiPriority="32" w:unhideWhenUsed="0" w:qFormat="1"/>
+    <w:lsdException w:name="Book Title" w:semiHidden="0" w:uiPriority="33" w:unhideWhenUsed="0" w:qFormat="1"/>
+    <w:lsdException w:name="Bibliography" w:uiPriority="37"/>
+    <w:lsdException w:name="TOC Heading" w:uiPriority="39" w:qFormat="1"/>
   </w:latentStyles>
   <w:style w:type="paragraph" w:default="1" w:styleId="Normal">
     <w:name w:val="Normal"/>
@@ -2445,6 +2243,7 @@
   <w:style w:type="character" w:default="1" w:styleId="DefaultParagraphFont">
     <w:name w:val="Default Paragraph Font"/>
     <w:uiPriority w:val="1"/>
+    <w:semiHidden/>
     <w:unhideWhenUsed/>
   </w:style>
   <w:style w:type="table" w:default="1" w:styleId="TableNormal">
@@ -2452,6 +2251,7 @@
     <w:uiPriority w:val="99"/>
     <w:semiHidden/>
     <w:unhideWhenUsed/>
+    <w:qFormat/>
     <w:tblPr>
       <w:tblInd w:w="0" w:type="dxa"/>
       <w:tblCellMar>

--- a/thesis/06 Progress report Dec2019.docx
+++ b/thesis/06 Progress report Dec2019.docx
@@ -1,6 +1,6 @@
 
 <file path=word/document.xml><?xml version="1.0" encoding="utf-8"?>
-<w:document xmlns:ve="http://schemas.openxmlformats.org/markup-compatibility/2006" xmlns:o="urn:schemas-microsoft-com:office:office" xmlns:r="http://schemas.openxmlformats.org/officeDocument/2006/relationships" xmlns:m="http://schemas.openxmlformats.org/officeDocument/2006/math" xmlns:v="urn:schemas-microsoft-com:vml" xmlns:wp="http://schemas.openxmlformats.org/drawingml/2006/wordprocessingDrawing" xmlns:w10="urn:schemas-microsoft-com:office:word" xmlns:w="http://schemas.openxmlformats.org/wordprocessingml/2006/main" xmlns:wne="http://schemas.microsoft.com/office/word/2006/wordml">
+<w:document xmlns:wpc="http://schemas.microsoft.com/office/word/2010/wordprocessingCanvas" xmlns:cx="http://schemas.microsoft.com/office/drawing/2014/chartex" xmlns:cx1="http://schemas.microsoft.com/office/drawing/2015/9/8/chartex" xmlns:mc="http://schemas.openxmlformats.org/markup-compatibility/2006" xmlns:o="urn:schemas-microsoft-com:office:office" xmlns:r="http://schemas.openxmlformats.org/officeDocument/2006/relationships" xmlns:m="http://schemas.openxmlformats.org/officeDocument/2006/math" xmlns:v="urn:schemas-microsoft-com:vml" xmlns:wp14="http://schemas.microsoft.com/office/word/2010/wordprocessingDrawing" xmlns:wp="http://schemas.openxmlformats.org/drawingml/2006/wordprocessingDrawing" xmlns:w10="urn:schemas-microsoft-com:office:word" xmlns:w="http://schemas.openxmlformats.org/wordprocessingml/2006/main" xmlns:w14="http://schemas.microsoft.com/office/word/2010/wordml" xmlns:w15="http://schemas.microsoft.com/office/word/2012/wordml" xmlns:w16se="http://schemas.microsoft.com/office/word/2015/wordml/symex" xmlns:wpg="http://schemas.microsoft.com/office/word/2010/wordprocessingGroup" xmlns:wpi="http://schemas.microsoft.com/office/word/2010/wordprocessingInk" xmlns:wne="http://schemas.microsoft.com/office/word/2006/wordml" xmlns:wps="http://schemas.microsoft.com/office/word/2010/wordprocessingShape" mc:Ignorable="w14 w15 w16se wp14">
   <w:body>
     <w:p>
       <w:pPr>
@@ -219,7 +219,13 @@
         <w:t xml:space="preserve">When a patient </w:t>
       </w:r>
       <w:r>
-        <w:t>visitsa doctor or a</w:t>
+        <w:t>visits</w:t>
+      </w:r>
+      <w:r>
+        <w:t xml:space="preserve"> </w:t>
+      </w:r>
+      <w:r>
+        <w:t>a doctor or a</w:t>
       </w:r>
       <w:r>
         <w:t xml:space="preserve"> hospital, </w:t>
@@ -267,6 +273,9 @@
         <w:t>Electronic Health Records</w:t>
       </w:r>
       <w:r>
+        <w:t xml:space="preserve"> </w:t>
+      </w:r>
+      <w:r>
         <w:t xml:space="preserve">(EHRs) </w:t>
       </w:r>
       <w:r>
@@ -289,6 +298,9 @@
         <w:t>EMRs contain a wealth of healthcare information, including medication, procedure, diagnosis codes and lab test results.</w:t>
       </w:r>
       <w:r>
+        <w:t xml:space="preserve"> </w:t>
+      </w:r>
+      <w:r>
         <w:t>EHRs have created large amounts of data in different pockets of the world.</w:t>
       </w:r>
     </w:p>
@@ -495,6 +507,9 @@
       </w:r>
       <w:r>
         <w:t xml:space="preserve"> data points plus a few more for the ayurvedic parameters.</w:t>
+      </w:r>
+      <w:r>
+        <w:t xml:space="preserve"> </w:t>
       </w:r>
       <w:r>
         <w:t>In ayurvedic context where there are many practicing doctors writing this valuable only on case sheets, this large and rich data is not readily available for any kind of learnings.</w:t>
@@ -600,10 +615,7 @@
         </w:numPr>
       </w:pPr>
       <w:r>
-        <w:t>Irregular timing of visits: EH</w:t>
-      </w:r>
-      <w:r>
-        <w:t>R varies greatly in length – young patients would have just one visit for an acute condition and older patients with chronic conditions may have hundreds of visits.</w:t>
+        <w:t>Irregular timing of visits: EMR varies greatly in length – young patients would have just one visit for an acute condition and older patients with chronic conditions may have hundreds of visits.</w:t>
       </w:r>
     </w:p>
     <w:p>
@@ -615,13 +627,10 @@
         </w:numPr>
       </w:pPr>
       <w:r>
-        <w:t>Episodic nature: EH</w:t>
-      </w:r>
-      <w:r>
-        <w:t>Rs are created only when a patient visits, hence each disease condition is represented as an episode.</w:t>
-      </w:r>
-      <w:r>
-        <w:t>The episode is often dependent on the type of a disease, typically ranging from a day to two weeks for acute diseases of mild and moderate severity, going all the way up to a few years for severe chronic diseases. This dictates the timing of visits, largely random.</w:t>
+        <w:t>Episodic nature: EMRs are created only when a patient visits, hence each disease condition is represented as an episode.</w:t>
+      </w:r>
+      <w:r>
+        <w:t xml:space="preserve"> The episode is often dependent on the type of a disease, typically ranging from a day to two weeks for acute diseases of mild and moderate severity, going all the way up to a few years for severe chronic diseases. This dictates the timing of visits, largely random.</w:t>
       </w:r>
     </w:p>
     <w:p>
@@ -669,193 +678,10 @@
         </w:numPr>
       </w:pPr>
       <w:r>
-        <w:t>Progressions of diseases and recovery reported: EHRs are a combination of the course of reported disease, the evolving and the intervening processes</w:t>
-      </w:r>
-    </w:p>
-    <w:p>
-      <w:pPr>
-        <w:pStyle w:val="PlainText"/>
-      </w:pPr>
-    </w:p>
-    <w:p>
-      <w:pPr>
-        <w:pStyle w:val="PlainText"/>
-      </w:pPr>
-      <w:r>
-        <w:t>Various uses of HER from the data mining point of view:</w:t>
-      </w:r>
-    </w:p>
-    <w:p>
-      <w:pPr>
-        <w:pStyle w:val="PlainText"/>
-      </w:pPr>
-    </w:p>
-    <w:p>
-      <w:pPr>
-        <w:pStyle w:val="PlainText"/>
-        <w:numPr>
-          <w:ilvl w:val="0"/>
-          <w:numId w:val="7"/>
-        </w:numPr>
-      </w:pPr>
-      <w:r>
-        <w:t>Information extraction using NLP: there are structured and unstructured components of an EHR, natural language processing (NLP) techniques can be used to extract this information. The information extraction can be further classified into following categories:</w:t>
-      </w:r>
-    </w:p>
-    <w:p>
-      <w:pPr>
-        <w:pStyle w:val="PlainText"/>
-        <w:numPr>
-          <w:ilvl w:val="1"/>
-          <w:numId w:val="7"/>
-        </w:numPr>
-      </w:pPr>
-      <w:r>
-        <w:t>Single concept extraction</w:t>
-      </w:r>
-    </w:p>
-    <w:p>
-      <w:pPr>
-        <w:pStyle w:val="PlainText"/>
-        <w:numPr>
-          <w:ilvl w:val="1"/>
-          <w:numId w:val="7"/>
-        </w:numPr>
-      </w:pPr>
-      <w:r>
-        <w:t>Temporal event</w:t>
-      </w:r>
-    </w:p>
-    <w:p>
-      <w:pPr>
-        <w:pStyle w:val="PlainText"/>
-        <w:numPr>
-          <w:ilvl w:val="1"/>
-          <w:numId w:val="7"/>
-        </w:numPr>
-      </w:pPr>
-      <w:r>
-        <w:t>Relation</w:t>
-      </w:r>
-    </w:p>
-    <w:p>
-      <w:pPr>
-        <w:pStyle w:val="PlainText"/>
-        <w:numPr>
-          <w:ilvl w:val="1"/>
-          <w:numId w:val="7"/>
-        </w:numPr>
-      </w:pPr>
-      <w:r>
-        <w:t>Abbreviation</w:t>
-      </w:r>
-    </w:p>
-    <w:p>
-      <w:pPr>
-        <w:pStyle w:val="PlainText"/>
-        <w:numPr>
-          <w:ilvl w:val="0"/>
-          <w:numId w:val="7"/>
-        </w:numPr>
-      </w:pPr>
-      <w:r>
-        <w:t>EHR data contains patient specific information on diseases, medicines and a few other entities to be used for learnings:</w:t>
-      </w:r>
-    </w:p>
-    <w:p>
-      <w:pPr>
-        <w:pStyle w:val="PlainText"/>
-        <w:numPr>
-          <w:ilvl w:val="1"/>
-          <w:numId w:val="7"/>
-        </w:numPr>
-      </w:pPr>
-      <w:r>
-        <w:t>Concept representation</w:t>
-      </w:r>
-    </w:p>
-    <w:p>
-      <w:pPr>
-        <w:pStyle w:val="PlainText"/>
-        <w:numPr>
-          <w:ilvl w:val="1"/>
-          <w:numId w:val="7"/>
-        </w:numPr>
-      </w:pPr>
-      <w:r>
-        <w:t>Patient representation</w:t>
-      </w:r>
-    </w:p>
-    <w:p>
-      <w:pPr>
-        <w:pStyle w:val="PlainText"/>
-        <w:numPr>
-          <w:ilvl w:val="1"/>
-          <w:numId w:val="7"/>
-        </w:numPr>
-      </w:pPr>
-      <w:r>
-        <w:t>Clustering of diseases</w:t>
-      </w:r>
-    </w:p>
-    <w:p>
-      <w:pPr>
-        <w:pStyle w:val="PlainText"/>
-        <w:numPr>
-          <w:ilvl w:val="0"/>
-          <w:numId w:val="7"/>
-        </w:numPr>
-      </w:pPr>
-      <w:r>
-        <w:t xml:space="preserve">Outcome predictions for </w:t>
-      </w:r>
-    </w:p>
-    <w:p>
-      <w:pPr>
-        <w:pStyle w:val="PlainText"/>
-        <w:numPr>
-          <w:ilvl w:val="1"/>
-          <w:numId w:val="7"/>
-        </w:numPr>
-      </w:pPr>
-      <w:r>
-        <w:t>Diseases</w:t>
-      </w:r>
-    </w:p>
-    <w:p>
-      <w:pPr>
-        <w:pStyle w:val="PlainText"/>
-        <w:numPr>
-          <w:ilvl w:val="1"/>
-          <w:numId w:val="7"/>
-        </w:numPr>
-      </w:pPr>
-      <w:r>
-        <w:t>Next prescription medicine</w:t>
-      </w:r>
-    </w:p>
-    <w:p>
-      <w:pPr>
-        <w:pStyle w:val="PlainText"/>
-        <w:numPr>
-          <w:ilvl w:val="1"/>
-          <w:numId w:val="7"/>
-        </w:numPr>
-      </w:pPr>
-      <w:r>
-        <w:t>Next visit</w:t>
-      </w:r>
-    </w:p>
-    <w:p>
-      <w:pPr>
-        <w:pStyle w:val="PlainText"/>
-        <w:numPr>
-          <w:ilvl w:val="1"/>
-          <w:numId w:val="7"/>
-        </w:numPr>
-      </w:pPr>
-      <w:r>
-        <w:t>Patient categorization as risky</w:t>
+        <w:t xml:space="preserve">Progressions of diseases and recovery reported: EHRs are a combination of the course of reported disease, the evolving and the intervening processes </w:t>
+      </w:r>
+      <w:r>
+        <w:t xml:space="preserve">  </w:t>
       </w:r>
     </w:p>
     <w:p>
@@ -945,7 +771,6 @@
         </w:numPr>
       </w:pPr>
       <w:r>
-        <w:lastRenderedPageBreak/>
         <w:t xml:space="preserve">How to </w:t>
       </w:r>
       <w:r>
@@ -1144,7 +969,13 @@
         <w:t>program</w:t>
       </w:r>
       <w:r>
-        <w:t>sare</w:t>
+        <w:t>s</w:t>
+      </w:r>
+      <w:r>
+        <w:t xml:space="preserve"> </w:t>
+      </w:r>
+      <w:r>
+        <w:t>are</w:t>
       </w:r>
       <w:r>
         <w:t xml:space="preserve"> not available publicly]</w:t>
@@ -1164,6 +995,342 @@
     </w:p>
     <w:p>
       <w:pPr>
+        <w:rPr>
+          <w:rFonts w:ascii="Times New Roman" w:eastAsiaTheme="minorEastAsia" w:hAnsi="Times New Roman" w:cs="Times New Roman"/>
+          <w:noProof/>
+          <w:sz w:val="20"/>
+          <w:szCs w:val="20"/>
+        </w:rPr>
+      </w:pPr>
+      <w:r>
+        <w:lastRenderedPageBreak/>
+        <w:pict>
+          <v:roundrect id="_x0000_s1049" style="position:absolute;margin-left:18pt;margin-top:16.9pt;width:97.5pt;height:31.5pt;z-index:251659264" arcsize="10923f">
+            <v:textbox style="mso-next-textbox:#_x0000_s1049">
+              <w:txbxContent>
+                <w:p>
+                  <w:pPr>
+                    <w:rPr>
+                      <w:rFonts w:ascii="Times New Roman" w:hAnsi="Times New Roman"/>
+                      <w:sz w:val="20"/>
+                    </w:rPr>
+                  </w:pPr>
+                  <w:r>
+                    <w:rPr>
+                      <w:rFonts w:ascii="Times New Roman" w:hAnsi="Times New Roman"/>
+                      <w:sz w:val="20"/>
+                    </w:rPr>
+                    <w:t>Raw data available</w:t>
+                  </w:r>
+                </w:p>
+                <w:p>
+                  <w:pPr>
+                    <w:rPr>
+                      <w:rFonts w:ascii="Times New Roman" w:hAnsi="Times New Roman"/>
+                      <w:sz w:val="20"/>
+                    </w:rPr>
+                  </w:pPr>
+                </w:p>
+              </w:txbxContent>
+            </v:textbox>
+          </v:roundrect>
+        </w:pict>
+      </w:r>
+      <w:r>
+        <w:rPr>
+          <w:rFonts w:ascii="Times New Roman" w:eastAsiaTheme="minorEastAsia" w:hAnsi="Times New Roman" w:cs="Times New Roman"/>
+          <w:noProof/>
+          <w:sz w:val="20"/>
+          <w:szCs w:val="20"/>
+        </w:rPr>
+        <w:t>These steps need to be executed for many algorithms.</w:t>
+      </w:r>
+    </w:p>
+    <w:p>
+      <w:pPr>
+        <w:rPr>
+          <w:rFonts w:ascii="Times New Roman" w:hAnsi="Times New Roman"/>
+          <w:sz w:val="20"/>
+        </w:rPr>
+      </w:pPr>
+    </w:p>
+    <w:p>
+      <w:pPr>
+        <w:rPr>
+          <w:rFonts w:ascii="Times New Roman" w:hAnsi="Times New Roman"/>
+          <w:sz w:val="20"/>
+        </w:rPr>
+      </w:pPr>
+      <w:bookmarkStart w:id="0" w:name="_GoBack"/>
+      <w:bookmarkEnd w:id="0"/>
+      <w:r>
+        <w:pict>
+          <v:roundrect id="_x0000_s1050" style="position:absolute;margin-left:51pt;margin-top:8.55pt;width:159pt;height:54.5pt;z-index:251660288" arcsize="10923f">
+            <v:textbox style="mso-next-textbox:#_x0000_s1050">
+              <w:txbxContent>
+                <w:p>
+                  <w:pPr>
+                    <w:rPr>
+                      <w:rFonts w:ascii="Times New Roman" w:hAnsi="Times New Roman"/>
+                      <w:sz w:val="20"/>
+                    </w:rPr>
+                  </w:pPr>
+                  <w:r>
+                    <w:rPr>
+                      <w:rFonts w:ascii="Times New Roman" w:hAnsi="Times New Roman"/>
+                      <w:sz w:val="20"/>
+                    </w:rPr>
+                    <w:t xml:space="preserve">Convert to the data structure as needed by the classification, embedding, prediction program </w:t>
+                  </w:r>
+                </w:p>
+                <w:p>
+                  <w:pPr>
+                    <w:rPr>
+                      <w:rFonts w:ascii="Times New Roman" w:hAnsi="Times New Roman"/>
+                      <w:sz w:val="20"/>
+                    </w:rPr>
+                  </w:pPr>
+                </w:p>
+              </w:txbxContent>
+            </v:textbox>
+          </v:roundrect>
+        </w:pict>
+      </w:r>
+    </w:p>
+    <w:p>
+      <w:pPr>
+        <w:rPr>
+          <w:rFonts w:ascii="Times New Roman" w:hAnsi="Times New Roman"/>
+          <w:sz w:val="20"/>
+        </w:rPr>
+      </w:pPr>
+    </w:p>
+    <w:p>
+      <w:pPr>
+        <w:rPr>
+          <w:rFonts w:ascii="Times New Roman" w:hAnsi="Times New Roman"/>
+          <w:sz w:val="20"/>
+        </w:rPr>
+      </w:pPr>
+    </w:p>
+    <w:p>
+      <w:pPr>
+        <w:rPr>
+          <w:rFonts w:ascii="Times New Roman" w:hAnsi="Times New Roman"/>
+          <w:sz w:val="20"/>
+        </w:rPr>
+      </w:pPr>
+      <w:r>
+        <w:pict>
+          <v:roundrect id="_x0000_s1051" style="position:absolute;margin-left:72.5pt;margin-top:.7pt;width:215.5pt;height:54.5pt;z-index:251661312" arcsize="10923f">
+            <v:textbox style="mso-next-textbox:#_x0000_s1051">
+              <w:txbxContent>
+                <w:p>
+                  <w:pPr>
+                    <w:rPr>
+                      <w:rFonts w:ascii="Times New Roman" w:hAnsi="Times New Roman"/>
+                      <w:sz w:val="20"/>
+                    </w:rPr>
+                  </w:pPr>
+                  <w:r>
+                    <w:rPr>
+                      <w:rFonts w:ascii="Times New Roman" w:hAnsi="Times New Roman"/>
+                      <w:sz w:val="20"/>
+                    </w:rPr>
+                    <w:t xml:space="preserve">Split the data into </w:t>
+                  </w:r>
+                </w:p>
+                <w:p>
+                  <w:pPr>
+                    <w:rPr>
+                      <w:rFonts w:ascii="Times New Roman" w:hAnsi="Times New Roman"/>
+                      <w:sz w:val="20"/>
+                    </w:rPr>
+                  </w:pPr>
+                  <w:r>
+                    <w:rPr>
+                      <w:rFonts w:ascii="Times New Roman" w:hAnsi="Times New Roman"/>
+                      <w:sz w:val="20"/>
+                    </w:rPr>
+                    <w:t xml:space="preserve">(1) </w:t>
+                  </w:r>
+                  <w:r>
+                    <w:rPr>
+                      <w:rFonts w:ascii="Times New Roman" w:hAnsi="Times New Roman"/>
+                      <w:sz w:val="20"/>
+                    </w:rPr>
+                    <w:t>Training</w:t>
+                  </w:r>
+                  <w:r>
+                    <w:rPr>
+                      <w:rFonts w:ascii="Times New Roman" w:hAnsi="Times New Roman"/>
+                      <w:sz w:val="20"/>
+                    </w:rPr>
+                    <w:t xml:space="preserve"> set, (2) test set, (3) validation set</w:t>
+                  </w:r>
+                </w:p>
+                <w:p>
+                  <w:pPr>
+                    <w:rPr>
+                      <w:rFonts w:ascii="Times New Roman" w:hAnsi="Times New Roman"/>
+                      <w:sz w:val="20"/>
+                    </w:rPr>
+                  </w:pPr>
+                </w:p>
+              </w:txbxContent>
+            </v:textbox>
+          </v:roundrect>
+        </w:pict>
+      </w:r>
+    </w:p>
+    <w:p>
+      <w:pPr>
+        <w:rPr>
+          <w:rFonts w:ascii="Times New Roman" w:eastAsiaTheme="minorEastAsia" w:hAnsi="Times New Roman" w:cs="Times New Roman"/>
+          <w:noProof/>
+          <w:sz w:val="20"/>
+          <w:szCs w:val="20"/>
+        </w:rPr>
+      </w:pPr>
+      <w:bookmarkStart w:id="1" w:name="_MailAutoSig"/>
+    </w:p>
+    <w:p>
+      <w:pPr>
+        <w:rPr>
+          <w:rFonts w:ascii="Times New Roman" w:eastAsiaTheme="minorEastAsia" w:hAnsi="Times New Roman" w:cs="Times New Roman"/>
+          <w:noProof/>
+          <w:sz w:val="20"/>
+          <w:szCs w:val="20"/>
+        </w:rPr>
+      </w:pPr>
+      <w:r>
+        <w:pict>
+          <v:roundrect id="_x0000_s1052" style="position:absolute;margin-left:137.5pt;margin-top:19.25pt;width:159pt;height:54.5pt;z-index:251662336" arcsize="10923f">
+            <v:textbox style="mso-next-textbox:#_x0000_s1052">
+              <w:txbxContent>
+                <w:p>
+                  <w:pPr>
+                    <w:rPr>
+                      <w:rFonts w:ascii="Times New Roman" w:hAnsi="Times New Roman"/>
+                      <w:sz w:val="20"/>
+                    </w:rPr>
+                  </w:pPr>
+                  <w:r>
+                    <w:rPr>
+                      <w:rFonts w:ascii="Times New Roman" w:hAnsi="Times New Roman"/>
+                      <w:sz w:val="20"/>
+                    </w:rPr>
+                    <w:t>Execute the necessary algorithms and complete the training model</w:t>
+                  </w:r>
+                </w:p>
+                <w:p>
+                  <w:pPr>
+                    <w:rPr>
+                      <w:rFonts w:ascii="Times New Roman" w:hAnsi="Times New Roman"/>
+                      <w:sz w:val="20"/>
+                    </w:rPr>
+                  </w:pPr>
+                </w:p>
+              </w:txbxContent>
+            </v:textbox>
+          </v:roundrect>
+        </w:pict>
+      </w:r>
+    </w:p>
+    <w:bookmarkEnd w:id="1"/>
+    <w:p>
+      <w:pPr>
+        <w:rPr>
+          <w:rFonts w:ascii="Times New Roman" w:eastAsiaTheme="minorEastAsia" w:hAnsi="Times New Roman" w:cs="Times New Roman"/>
+          <w:noProof/>
+          <w:sz w:val="20"/>
+          <w:szCs w:val="20"/>
+        </w:rPr>
+      </w:pPr>
+    </w:p>
+    <w:p>
+      <w:pPr>
+        <w:pStyle w:val="PlainText"/>
+      </w:pPr>
+    </w:p>
+    <w:p>
+      <w:pPr>
+        <w:pStyle w:val="PlainText"/>
+      </w:pPr>
+    </w:p>
+    <w:p>
+      <w:pPr>
+        <w:pStyle w:val="PlainText"/>
+      </w:pPr>
+      <w:r>
+        <w:rPr>
+          <w:rFonts w:asciiTheme="minorHAnsi" w:hAnsiTheme="minorHAnsi"/>
+        </w:rPr>
+        <w:pict>
+          <v:roundrect id="_x0000_s1053" style="position:absolute;margin-left:181.5pt;margin-top:7.7pt;width:159pt;height:54.5pt;z-index:251663360" arcsize="10923f">
+            <v:textbox style="mso-next-textbox:#_x0000_s1053">
+              <w:txbxContent>
+                <w:p>
+                  <w:pPr>
+                    <w:rPr>
+                      <w:rFonts w:ascii="Times New Roman" w:hAnsi="Times New Roman"/>
+                      <w:sz w:val="20"/>
+                    </w:rPr>
+                  </w:pPr>
+                  <w:r>
+                    <w:rPr>
+                      <w:rFonts w:ascii="Times New Roman" w:hAnsi="Times New Roman"/>
+                      <w:sz w:val="20"/>
+                    </w:rPr>
+                    <w:t>Calculate the model performance parameters and report them</w:t>
+                  </w:r>
+                </w:p>
+                <w:p>
+                  <w:pPr>
+                    <w:rPr>
+                      <w:rFonts w:ascii="Times New Roman" w:hAnsi="Times New Roman"/>
+                      <w:sz w:val="20"/>
+                    </w:rPr>
+                  </w:pPr>
+                </w:p>
+              </w:txbxContent>
+            </v:textbox>
+          </v:roundrect>
+        </w:pict>
+      </w:r>
+    </w:p>
+    <w:p>
+      <w:pPr>
+        <w:pStyle w:val="PlainText"/>
+      </w:pPr>
+    </w:p>
+    <w:p>
+      <w:pPr>
+        <w:pStyle w:val="PlainText"/>
+      </w:pPr>
+    </w:p>
+    <w:p>
+      <w:pPr>
+        <w:pStyle w:val="PlainText"/>
+      </w:pPr>
+    </w:p>
+    <w:p>
+      <w:pPr>
+        <w:pStyle w:val="PlainText"/>
+      </w:pPr>
+    </w:p>
+    <w:p>
+      <w:pPr>
+        <w:pStyle w:val="PlainText"/>
+      </w:pPr>
+    </w:p>
+    <w:p>
+      <w:pPr>
+        <w:pStyle w:val="PlainText"/>
+      </w:pPr>
+    </w:p>
+    <w:p>
+      <w:pPr>
         <w:pStyle w:val="PlainText"/>
       </w:pPr>
     </w:p>
@@ -1194,13 +1361,31 @@
         <w:pStyle w:val="PlainText"/>
       </w:pPr>
       <w:r>
-        <w:t>The term comorbidity refers to the coexistence or presence of multiple diseases or disorders in relationto a primary disease or disorder in a patient</w:t>
+        <w:t>The term comorbidity refers to the coexistence or presence of multiple diseases or disorders in relation</w:t>
+      </w:r>
+      <w:r>
+        <w:t xml:space="preserve"> </w:t>
+      </w:r>
+      <w:r>
+        <w:t>to a primary disease or disorder in a patient</w:t>
       </w:r>
       <w:r>
         <w:t xml:space="preserve">. </w:t>
       </w:r>
       <w:r>
-        <w:t>A variety ofplots and heatmaps are provided to display the results of the comorbidity analysis.The tasks that can be performed with the comoRbidity package are the following:</w:t>
+        <w:t>A variety of</w:t>
+      </w:r>
+      <w:r>
+        <w:t xml:space="preserve"> </w:t>
+      </w:r>
+      <w:r>
+        <w:t>plots and heatmaps are provided to display the results of the comorbidity analysis.</w:t>
+      </w:r>
+      <w:r>
+        <w:t xml:space="preserve"> </w:t>
+      </w:r>
+      <w:r>
+        <w:t>The tasks that can be performed with the comoRbidity package are the following:</w:t>
       </w:r>
     </w:p>
     <w:p>
@@ -1322,8 +1507,6 @@
       <w:pPr>
         <w:pStyle w:val="PlainText"/>
       </w:pPr>
-      <w:bookmarkStart w:id="0" w:name="_GoBack"/>
-      <w:bookmarkEnd w:id="0"/>
     </w:p>
     <w:sectPr>
       <w:pgSz w:w="12240" w:h="15840"/>
@@ -1336,8 +1519,8 @@
 </file>
 
 <file path=word/endnotes.xml><?xml version="1.0" encoding="utf-8"?>
-<w:endnotes xmlns:ve="http://schemas.openxmlformats.org/markup-compatibility/2006" xmlns:o="urn:schemas-microsoft-com:office:office" xmlns:r="http://schemas.openxmlformats.org/officeDocument/2006/relationships" xmlns:m="http://schemas.openxmlformats.org/officeDocument/2006/math" xmlns:v="urn:schemas-microsoft-com:vml" xmlns:wp="http://schemas.openxmlformats.org/drawingml/2006/wordprocessingDrawing" xmlns:w10="urn:schemas-microsoft-com:office:word" xmlns:w="http://schemas.openxmlformats.org/wordprocessingml/2006/main" xmlns:wne="http://schemas.microsoft.com/office/word/2006/wordml">
-  <w:endnote w:type="separator" w:id="0">
+<w:endnotes xmlns:wpc="http://schemas.microsoft.com/office/word/2010/wordprocessingCanvas" xmlns:cx="http://schemas.microsoft.com/office/drawing/2014/chartex" xmlns:cx1="http://schemas.microsoft.com/office/drawing/2015/9/8/chartex" xmlns:mc="http://schemas.openxmlformats.org/markup-compatibility/2006" xmlns:o="urn:schemas-microsoft-com:office:office" xmlns:r="http://schemas.openxmlformats.org/officeDocument/2006/relationships" xmlns:m="http://schemas.openxmlformats.org/officeDocument/2006/math" xmlns:v="urn:schemas-microsoft-com:vml" xmlns:wp14="http://schemas.microsoft.com/office/word/2010/wordprocessingDrawing" xmlns:wp="http://schemas.openxmlformats.org/drawingml/2006/wordprocessingDrawing" xmlns:w10="urn:schemas-microsoft-com:office:word" xmlns:w="http://schemas.openxmlformats.org/wordprocessingml/2006/main" xmlns:w14="http://schemas.microsoft.com/office/word/2010/wordml" xmlns:w15="http://schemas.microsoft.com/office/word/2012/wordml" xmlns:w16se="http://schemas.microsoft.com/office/word/2015/wordml/symex" xmlns:wpg="http://schemas.microsoft.com/office/word/2010/wordprocessingGroup" xmlns:wpi="http://schemas.microsoft.com/office/word/2010/wordprocessingInk" xmlns:wne="http://schemas.microsoft.com/office/word/2006/wordml" xmlns:wps="http://schemas.microsoft.com/office/word/2010/wordprocessingShape" mc:Ignorable="w14 w15 w16se wp14">
+  <w:endnote w:type="separator" w:id="-1">
     <w:p>
       <w:pPr>
         <w:spacing w:after="0" w:line="240" w:lineRule="auto"/>
@@ -1347,7 +1530,7 @@
       </w:r>
     </w:p>
   </w:endnote>
-  <w:endnote w:type="continuationSeparator" w:id="1">
+  <w:endnote w:type="continuationSeparator" w:id="0">
     <w:p>
       <w:pPr>
         <w:spacing w:after="0" w:line="240" w:lineRule="auto"/>
@@ -1361,8 +1544,8 @@
 </file>
 
 <file path=word/footnotes.xml><?xml version="1.0" encoding="utf-8"?>
-<w:footnotes xmlns:ve="http://schemas.openxmlformats.org/markup-compatibility/2006" xmlns:o="urn:schemas-microsoft-com:office:office" xmlns:r="http://schemas.openxmlformats.org/officeDocument/2006/relationships" xmlns:m="http://schemas.openxmlformats.org/officeDocument/2006/math" xmlns:v="urn:schemas-microsoft-com:vml" xmlns:wp="http://schemas.openxmlformats.org/drawingml/2006/wordprocessingDrawing" xmlns:w10="urn:schemas-microsoft-com:office:word" xmlns:w="http://schemas.openxmlformats.org/wordprocessingml/2006/main" xmlns:wne="http://schemas.microsoft.com/office/word/2006/wordml">
-  <w:footnote w:type="separator" w:id="0">
+<w:footnotes xmlns:wpc="http://schemas.microsoft.com/office/word/2010/wordprocessingCanvas" xmlns:cx="http://schemas.microsoft.com/office/drawing/2014/chartex" xmlns:cx1="http://schemas.microsoft.com/office/drawing/2015/9/8/chartex" xmlns:mc="http://schemas.openxmlformats.org/markup-compatibility/2006" xmlns:o="urn:schemas-microsoft-com:office:office" xmlns:r="http://schemas.openxmlformats.org/officeDocument/2006/relationships" xmlns:m="http://schemas.openxmlformats.org/officeDocument/2006/math" xmlns:v="urn:schemas-microsoft-com:vml" xmlns:wp14="http://schemas.microsoft.com/office/word/2010/wordprocessingDrawing" xmlns:wp="http://schemas.openxmlformats.org/drawingml/2006/wordprocessingDrawing" xmlns:w10="urn:schemas-microsoft-com:office:word" xmlns:w="http://schemas.openxmlformats.org/wordprocessingml/2006/main" xmlns:w14="http://schemas.microsoft.com/office/word/2010/wordml" xmlns:w15="http://schemas.microsoft.com/office/word/2012/wordml" xmlns:w16se="http://schemas.microsoft.com/office/word/2015/wordml/symex" xmlns:wpg="http://schemas.microsoft.com/office/word/2010/wordprocessingGroup" xmlns:wpi="http://schemas.microsoft.com/office/word/2010/wordprocessingInk" xmlns:wne="http://schemas.microsoft.com/office/word/2006/wordml" xmlns:wps="http://schemas.microsoft.com/office/word/2010/wordprocessingShape" mc:Ignorable="w14 w15 w16se wp14">
+  <w:footnote w:type="separator" w:id="-1">
     <w:p>
       <w:pPr>
         <w:spacing w:after="0" w:line="240" w:lineRule="auto"/>
@@ -1372,7 +1555,7 @@
       </w:r>
     </w:p>
   </w:footnote>
-  <w:footnote w:type="continuationSeparator" w:id="1">
+  <w:footnote w:type="continuationSeparator" w:id="0">
     <w:p>
       <w:pPr>
         <w:spacing w:after="0" w:line="240" w:lineRule="auto"/>
@@ -1386,8 +1569,8 @@
 </file>
 
 <file path=word/numbering.xml><?xml version="1.0" encoding="utf-8"?>
-<w:numbering xmlns:ve="http://schemas.openxmlformats.org/markup-compatibility/2006" xmlns:o="urn:schemas-microsoft-com:office:office" xmlns:r="http://schemas.openxmlformats.org/officeDocument/2006/relationships" xmlns:m="http://schemas.openxmlformats.org/officeDocument/2006/math" xmlns:v="urn:schemas-microsoft-com:vml" xmlns:wp="http://schemas.openxmlformats.org/drawingml/2006/wordprocessingDrawing" xmlns:w10="urn:schemas-microsoft-com:office:word" xmlns:w="http://schemas.openxmlformats.org/wordprocessingml/2006/main" xmlns:wne="http://schemas.microsoft.com/office/word/2006/wordml">
-  <w:abstractNum w:abstractNumId="0">
+<w:numbering xmlns:wpc="http://schemas.microsoft.com/office/word/2010/wordprocessingCanvas" xmlns:cx="http://schemas.microsoft.com/office/drawing/2014/chartex" xmlns:cx1="http://schemas.microsoft.com/office/drawing/2015/9/8/chartex" xmlns:mc="http://schemas.openxmlformats.org/markup-compatibility/2006" xmlns:o="urn:schemas-microsoft-com:office:office" xmlns:r="http://schemas.openxmlformats.org/officeDocument/2006/relationships" xmlns:m="http://schemas.openxmlformats.org/officeDocument/2006/math" xmlns:v="urn:schemas-microsoft-com:vml" xmlns:wp14="http://schemas.microsoft.com/office/word/2010/wordprocessingDrawing" xmlns:wp="http://schemas.openxmlformats.org/drawingml/2006/wordprocessingDrawing" xmlns:w10="urn:schemas-microsoft-com:office:word" xmlns:w="http://schemas.openxmlformats.org/wordprocessingml/2006/main" xmlns:w14="http://schemas.microsoft.com/office/word/2010/wordml" xmlns:w15="http://schemas.microsoft.com/office/word/2012/wordml" xmlns:w16se="http://schemas.microsoft.com/office/word/2015/wordml/symex" xmlns:wpg="http://schemas.microsoft.com/office/word/2010/wordprocessingGroup" xmlns:wpi="http://schemas.microsoft.com/office/word/2010/wordprocessingInk" xmlns:wne="http://schemas.microsoft.com/office/word/2006/wordml" xmlns:wps="http://schemas.microsoft.com/office/word/2010/wordprocessingShape" mc:Ignorable="w14 w15 w16se wp14">
+  <w:abstractNum w:abstractNumId="0" w15:restartNumberingAfterBreak="0">
     <w:nsid w:val="07156CFD"/>
     <w:multiLevelType w:val="hybridMultilevel"/>
     <w:tmpl w:val="5378899C"/>
@@ -1476,7 +1659,7 @@
       </w:pPr>
     </w:lvl>
   </w:abstractNum>
-  <w:abstractNum w:abstractNumId="1">
+  <w:abstractNum w:abstractNumId="1" w15:restartNumberingAfterBreak="0">
     <w:nsid w:val="1429272F"/>
     <w:multiLevelType w:val="hybridMultilevel"/>
     <w:tmpl w:val="3B50EE76"/>
@@ -1565,96 +1748,7 @@
       </w:pPr>
     </w:lvl>
   </w:abstractNum>
-  <w:abstractNum w:abstractNumId="2">
-    <w:nsid w:val="2062073A"/>
-    <w:multiLevelType w:val="hybridMultilevel"/>
-    <w:tmpl w:val="32A8D9E4"/>
-    <w:lvl w:ilvl="0" w:tplc="FC303FCE">
-      <w:start w:val="1"/>
-      <w:numFmt w:val="decimal"/>
-      <w:lvlText w:val="(%1)"/>
-      <w:lvlJc w:val="left"/>
-      <w:pPr>
-        <w:ind w:left="360" w:hanging="360"/>
-      </w:pPr>
-      <w:rPr>
-        <w:rFonts w:hint="default"/>
-      </w:rPr>
-    </w:lvl>
-    <w:lvl w:ilvl="1" w:tplc="40090019">
-      <w:start w:val="1"/>
-      <w:numFmt w:val="lowerLetter"/>
-      <w:lvlText w:val="%2."/>
-      <w:lvlJc w:val="left"/>
-      <w:pPr>
-        <w:ind w:left="1080" w:hanging="360"/>
-      </w:pPr>
-    </w:lvl>
-    <w:lvl w:ilvl="2" w:tplc="4009001B" w:tentative="1">
-      <w:start w:val="1"/>
-      <w:numFmt w:val="lowerRoman"/>
-      <w:lvlText w:val="%3."/>
-      <w:lvlJc w:val="right"/>
-      <w:pPr>
-        <w:ind w:left="1800" w:hanging="180"/>
-      </w:pPr>
-    </w:lvl>
-    <w:lvl w:ilvl="3" w:tplc="4009000F" w:tentative="1">
-      <w:start w:val="1"/>
-      <w:numFmt w:val="decimal"/>
-      <w:lvlText w:val="%4."/>
-      <w:lvlJc w:val="left"/>
-      <w:pPr>
-        <w:ind w:left="2520" w:hanging="360"/>
-      </w:pPr>
-    </w:lvl>
-    <w:lvl w:ilvl="4" w:tplc="40090019" w:tentative="1">
-      <w:start w:val="1"/>
-      <w:numFmt w:val="lowerLetter"/>
-      <w:lvlText w:val="%5."/>
-      <w:lvlJc w:val="left"/>
-      <w:pPr>
-        <w:ind w:left="3240" w:hanging="360"/>
-      </w:pPr>
-    </w:lvl>
-    <w:lvl w:ilvl="5" w:tplc="4009001B" w:tentative="1">
-      <w:start w:val="1"/>
-      <w:numFmt w:val="lowerRoman"/>
-      <w:lvlText w:val="%6."/>
-      <w:lvlJc w:val="right"/>
-      <w:pPr>
-        <w:ind w:left="3960" w:hanging="180"/>
-      </w:pPr>
-    </w:lvl>
-    <w:lvl w:ilvl="6" w:tplc="4009000F" w:tentative="1">
-      <w:start w:val="1"/>
-      <w:numFmt w:val="decimal"/>
-      <w:lvlText w:val="%7."/>
-      <w:lvlJc w:val="left"/>
-      <w:pPr>
-        <w:ind w:left="4680" w:hanging="360"/>
-      </w:pPr>
-    </w:lvl>
-    <w:lvl w:ilvl="7" w:tplc="40090019" w:tentative="1">
-      <w:start w:val="1"/>
-      <w:numFmt w:val="lowerLetter"/>
-      <w:lvlText w:val="%8."/>
-      <w:lvlJc w:val="left"/>
-      <w:pPr>
-        <w:ind w:left="5400" w:hanging="360"/>
-      </w:pPr>
-    </w:lvl>
-    <w:lvl w:ilvl="8" w:tplc="4009001B" w:tentative="1">
-      <w:start w:val="1"/>
-      <w:numFmt w:val="lowerRoman"/>
-      <w:lvlText w:val="%9."/>
-      <w:lvlJc w:val="right"/>
-      <w:pPr>
-        <w:ind w:left="6120" w:hanging="180"/>
-      </w:pPr>
-    </w:lvl>
-  </w:abstractNum>
-  <w:abstractNum w:abstractNumId="3">
+  <w:abstractNum w:abstractNumId="2" w15:restartNumberingAfterBreak="0">
     <w:nsid w:val="20DD769C"/>
     <w:multiLevelType w:val="hybridMultilevel"/>
     <w:tmpl w:val="ED50DF94"/>
@@ -1743,7 +1837,7 @@
       </w:pPr>
     </w:lvl>
   </w:abstractNum>
-  <w:abstractNum w:abstractNumId="4">
+  <w:abstractNum w:abstractNumId="3" w15:restartNumberingAfterBreak="0">
     <w:nsid w:val="375C75FE"/>
     <w:multiLevelType w:val="hybridMultilevel"/>
     <w:tmpl w:val="45006BDC"/>
@@ -1832,7 +1926,7 @@
       </w:pPr>
     </w:lvl>
   </w:abstractNum>
-  <w:abstractNum w:abstractNumId="5">
+  <w:abstractNum w:abstractNumId="4" w15:restartNumberingAfterBreak="0">
     <w:nsid w:val="4B203D55"/>
     <w:multiLevelType w:val="hybridMultilevel"/>
     <w:tmpl w:val="4544CBB6"/>
@@ -1945,7 +2039,7 @@
       </w:rPr>
     </w:lvl>
   </w:abstractNum>
-  <w:abstractNum w:abstractNumId="6">
+  <w:abstractNum w:abstractNumId="5" w15:restartNumberingAfterBreak="0">
     <w:nsid w:val="523A4C5B"/>
     <w:multiLevelType w:val="hybridMultilevel"/>
     <w:tmpl w:val="4B209FD6"/>
@@ -2035,32 +2129,29 @@
     </w:lvl>
   </w:abstractNum>
   <w:num w:numId="1">
-    <w:abstractNumId w:val="5"/>
+    <w:abstractNumId w:val="4"/>
   </w:num>
   <w:num w:numId="2">
     <w:abstractNumId w:val="0"/>
   </w:num>
   <w:num w:numId="3">
-    <w:abstractNumId w:val="3"/>
+    <w:abstractNumId w:val="2"/>
   </w:num>
   <w:num w:numId="4">
-    <w:abstractNumId w:val="6"/>
+    <w:abstractNumId w:val="5"/>
   </w:num>
   <w:num w:numId="5">
     <w:abstractNumId w:val="1"/>
   </w:num>
   <w:num w:numId="6">
-    <w:abstractNumId w:val="4"/>
-  </w:num>
-  <w:num w:numId="7">
-    <w:abstractNumId w:val="2"/>
+    <w:abstractNumId w:val="3"/>
   </w:num>
   <w:numIdMacAtCleanup w:val="6"/>
 </w:numbering>
 </file>
 
 <file path=word/styles.xml><?xml version="1.0" encoding="utf-8"?>
-<w:styles xmlns:r="http://schemas.openxmlformats.org/officeDocument/2006/relationships" xmlns:w="http://schemas.openxmlformats.org/wordprocessingml/2006/main">
+<w:styles xmlns:mc="http://schemas.openxmlformats.org/markup-compatibility/2006" xmlns:r="http://schemas.openxmlformats.org/officeDocument/2006/relationships" xmlns:w="http://schemas.openxmlformats.org/wordprocessingml/2006/main" xmlns:w14="http://schemas.microsoft.com/office/word/2010/wordml" xmlns:w15="http://schemas.microsoft.com/office/word/2012/wordml" xmlns:w16se="http://schemas.microsoft.com/office/word/2015/wordml/symex" mc:Ignorable="w14 w15 w16se">
   <w:docDefaults>
     <w:rPrDefault>
       <w:rPr>
@@ -2076,144 +2167,378 @@
       </w:pPr>
     </w:pPrDefault>
   </w:docDefaults>
-  <w:latentStyles w:defLockedState="0" w:defUIPriority="99" w:defSemiHidden="1" w:defUnhideWhenUsed="1" w:defQFormat="0" w:count="267">
-    <w:lsdException w:name="Normal" w:semiHidden="0" w:uiPriority="0" w:unhideWhenUsed="0" w:qFormat="1"/>
-    <w:lsdException w:name="heading 1" w:semiHidden="0" w:uiPriority="9" w:unhideWhenUsed="0" w:qFormat="1"/>
-    <w:lsdException w:name="heading 2" w:uiPriority="9" w:qFormat="1"/>
-    <w:lsdException w:name="heading 3" w:uiPriority="9" w:qFormat="1"/>
-    <w:lsdException w:name="heading 4" w:uiPriority="9" w:qFormat="1"/>
-    <w:lsdException w:name="heading 5" w:uiPriority="9" w:qFormat="1"/>
-    <w:lsdException w:name="heading 6" w:uiPriority="9" w:qFormat="1"/>
-    <w:lsdException w:name="heading 7" w:uiPriority="9" w:qFormat="1"/>
-    <w:lsdException w:name="heading 8" w:uiPriority="9" w:qFormat="1"/>
-    <w:lsdException w:name="heading 9" w:uiPriority="9" w:qFormat="1"/>
-    <w:lsdException w:name="toc 1" w:uiPriority="39"/>
-    <w:lsdException w:name="toc 2" w:uiPriority="39"/>
-    <w:lsdException w:name="toc 3" w:uiPriority="39"/>
-    <w:lsdException w:name="toc 4" w:uiPriority="39"/>
-    <w:lsdException w:name="toc 5" w:uiPriority="39"/>
-    <w:lsdException w:name="toc 6" w:uiPriority="39"/>
-    <w:lsdException w:name="toc 7" w:uiPriority="39"/>
-    <w:lsdException w:name="toc 8" w:uiPriority="39"/>
-    <w:lsdException w:name="toc 9" w:uiPriority="39"/>
-    <w:lsdException w:name="caption" w:uiPriority="35" w:qFormat="1"/>
-    <w:lsdException w:name="Title" w:semiHidden="0" w:uiPriority="10" w:unhideWhenUsed="0" w:qFormat="1"/>
-    <w:lsdException w:name="Default Paragraph Font" w:uiPriority="1"/>
-    <w:lsdException w:name="Subtitle" w:semiHidden="0" w:uiPriority="11" w:unhideWhenUsed="0" w:qFormat="1"/>
-    <w:lsdException w:name="Strong" w:semiHidden="0" w:uiPriority="22" w:unhideWhenUsed="0" w:qFormat="1"/>
-    <w:lsdException w:name="Emphasis" w:semiHidden="0" w:uiPriority="20" w:unhideWhenUsed="0" w:qFormat="1"/>
-    <w:lsdException w:name="Table Grid" w:semiHidden="0" w:uiPriority="59" w:unhideWhenUsed="0"/>
-    <w:lsdException w:name="Placeholder Text" w:unhideWhenUsed="0"/>
-    <w:lsdException w:name="No Spacing" w:semiHidden="0" w:uiPriority="1" w:unhideWhenUsed="0" w:qFormat="1"/>
-    <w:lsdException w:name="Light Shading" w:semiHidden="0" w:uiPriority="60" w:unhideWhenUsed="0"/>
-    <w:lsdException w:name="Light List" w:semiHidden="0" w:uiPriority="61" w:unhideWhenUsed="0"/>
-    <w:lsdException w:name="Light Grid" w:semiHidden="0" w:uiPriority="62" w:unhideWhenUsed="0"/>
-    <w:lsdException w:name="Medium Shading 1" w:semiHidden="0" w:uiPriority="63" w:unhideWhenUsed="0"/>
-    <w:lsdException w:name="Medium Shading 2" w:semiHidden="0" w:uiPriority="64" w:unhideWhenUsed="0"/>
-    <w:lsdException w:name="Medium List 1" w:semiHidden="0" w:uiPriority="65" w:unhideWhenUsed="0"/>
-    <w:lsdException w:name="Medium List 2" w:semiHidden="0" w:uiPriority="66" w:unhideWhenUsed="0"/>
-    <w:lsdException w:name="Medium Grid 1" w:semiHidden="0" w:uiPriority="67" w:unhideWhenUsed="0"/>
-    <w:lsdException w:name="Medium Grid 2" w:semiHidden="0" w:uiPriority="68" w:unhideWhenUsed="0"/>
-    <w:lsdException w:name="Medium Grid 3" w:semiHidden="0" w:uiPriority="69" w:unhideWhenUsed="0"/>
-    <w:lsdException w:name="Dark List" w:semiHidden="0" w:uiPriority="70" w:unhideWhenUsed="0"/>
-    <w:lsdException w:name="Colorful Shading" w:semiHidden="0" w:uiPriority="71" w:unhideWhenUsed="0"/>
-    <w:lsdException w:name="Colorful List" w:semiHidden="0" w:uiPriority="72" w:unhideWhenUsed="0"/>
-    <w:lsdException w:name="Colorful Grid" w:semiHidden="0" w:uiPriority="73" w:unhideWhenUsed="0"/>
-    <w:lsdException w:name="Light Shading Accent 1" w:semiHidden="0" w:uiPriority="60" w:unhideWhenUsed="0"/>
-    <w:lsdException w:name="Light List Accent 1" w:semiHidden="0" w:uiPriority="61" w:unhideWhenUsed="0"/>
-    <w:lsdException w:name="Light Grid Accent 1" w:semiHidden="0" w:uiPriority="62" w:unhideWhenUsed="0"/>
-    <w:lsdException w:name="Medium Shading 1 Accent 1" w:semiHidden="0" w:uiPriority="63" w:unhideWhenUsed="0"/>
-    <w:lsdException w:name="Medium Shading 2 Accent 1" w:semiHidden="0" w:uiPriority="64" w:unhideWhenUsed="0"/>
-    <w:lsdException w:name="Medium List 1 Accent 1" w:semiHidden="0" w:uiPriority="65" w:unhideWhenUsed="0"/>
-    <w:lsdException w:name="Revision" w:unhideWhenUsed="0"/>
-    <w:lsdException w:name="List Paragraph" w:semiHidden="0" w:uiPriority="34" w:unhideWhenUsed="0" w:qFormat="1"/>
-    <w:lsdException w:name="Quote" w:semiHidden="0" w:uiPriority="29" w:unhideWhenUsed="0" w:qFormat="1"/>
-    <w:lsdException w:name="Intense Quote" w:semiHidden="0" w:uiPriority="30" w:unhideWhenUsed="0" w:qFormat="1"/>
-    <w:lsdException w:name="Medium List 2 Accent 1" w:semiHidden="0" w:uiPriority="66" w:unhideWhenUsed="0"/>
-    <w:lsdException w:name="Medium Grid 1 Accent 1" w:semiHidden="0" w:uiPriority="67" w:unhideWhenUsed="0"/>
-    <w:lsdException w:name="Medium Grid 2 Accent 1" w:semiHidden="0" w:uiPriority="68" w:unhideWhenUsed="0"/>
-    <w:lsdException w:name="Medium Grid 3 Accent 1" w:semiHidden="0" w:uiPriority="69" w:unhideWhenUsed="0"/>
-    <w:lsdException w:name="Dark List Accent 1" w:semiHidden="0" w:uiPriority="70" w:unhideWhenUsed="0"/>
-    <w:lsdException w:name="Colorful Shading Accent 1" w:semiHidden="0" w:uiPriority="71" w:unhideWhenUsed="0"/>
-    <w:lsdException w:name="Colorful List Accent 1" w:semiHidden="0" w:uiPriority="72" w:unhideWhenUsed="0"/>
-    <w:lsdException w:name="Colorful Grid Accent 1" w:semiHidden="0" w:uiPriority="73" w:unhideWhenUsed="0"/>
-    <w:lsdException w:name="Light Shading Accent 2" w:semiHidden="0" w:uiPriority="60" w:unhideWhenUsed="0"/>
-    <w:lsdException w:name="Light List Accent 2" w:semiHidden="0" w:uiPriority="61" w:unhideWhenUsed="0"/>
-    <w:lsdException w:name="Light Grid Accent 2" w:semiHidden="0" w:uiPriority="62" w:unhideWhenUsed="0"/>
-    <w:lsdException w:name="Medium Shading 1 Accent 2" w:semiHidden="0" w:uiPriority="63" w:unhideWhenUsed="0"/>
-    <w:lsdException w:name="Medium Shading 2 Accent 2" w:semiHidden="0" w:uiPriority="64" w:unhideWhenUsed="0"/>
-    <w:lsdException w:name="Medium List 1 Accent 2" w:semiHidden="0" w:uiPriority="65" w:unhideWhenUsed="0"/>
-    <w:lsdException w:name="Medium List 2 Accent 2" w:semiHidden="0" w:uiPriority="66" w:unhideWhenUsed="0"/>
-    <w:lsdException w:name="Medium Grid 1 Accent 2" w:semiHidden="0" w:uiPriority="67" w:unhideWhenUsed="0"/>
-    <w:lsdException w:name="Medium Grid 2 Accent 2" w:semiHidden="0" w:uiPriority="68" w:unhideWhenUsed="0"/>
-    <w:lsdException w:name="Medium Grid 3 Accent 2" w:semiHidden="0" w:uiPriority="69" w:unhideWhenUsed="0"/>
-    <w:lsdException w:name="Dark List Accent 2" w:semiHidden="0" w:uiPriority="70" w:unhideWhenUsed="0"/>
-    <w:lsdException w:name="Colorful Shading Accent 2" w:semiHidden="0" w:uiPriority="71" w:unhideWhenUsed="0"/>
-    <w:lsdException w:name="Colorful List Accent 2" w:semiHidden="0" w:uiPriority="72" w:unhideWhenUsed="0"/>
-    <w:lsdException w:name="Colorful Grid Accent 2" w:semiHidden="0" w:uiPriority="73" w:unhideWhenUsed="0"/>
-    <w:lsdException w:name="Light Shading Accent 3" w:semiHidden="0" w:uiPriority="60" w:unhideWhenUsed="0"/>
-    <w:lsdException w:name="Light List Accent 3" w:semiHidden="0" w:uiPriority="61" w:unhideWhenUsed="0"/>
-    <w:lsdException w:name="Light Grid Accent 3" w:semiHidden="0" w:uiPriority="62" w:unhideWhenUsed="0"/>
-    <w:lsdException w:name="Medium Shading 1 Accent 3" w:semiHidden="0" w:uiPriority="63" w:unhideWhenUsed="0"/>
-    <w:lsdException w:name="Medium Shading 2 Accent 3" w:semiHidden="0" w:uiPriority="64" w:unhideWhenUsed="0"/>
-    <w:lsdException w:name="Medium List 1 Accent 3" w:semiHidden="0" w:uiPriority="65" w:unhideWhenUsed="0"/>
-    <w:lsdException w:name="Medium List 2 Accent 3" w:semiHidden="0" w:uiPriority="66" w:unhideWhenUsed="0"/>
-    <w:lsdException w:name="Medium Grid 1 Accent 3" w:semiHidden="0" w:uiPriority="67" w:unhideWhenUsed="0"/>
-    <w:lsdException w:name="Medium Grid 2 Accent 3" w:semiHidden="0" w:uiPriority="68" w:unhideWhenUsed="0"/>
-    <w:lsdException w:name="Medium Grid 3 Accent 3" w:semiHidden="0" w:uiPriority="69" w:unhideWhenUsed="0"/>
-    <w:lsdException w:name="Dark List Accent 3" w:semiHidden="0" w:uiPriority="70" w:unhideWhenUsed="0"/>
-    <w:lsdException w:name="Colorful Shading Accent 3" w:semiHidden="0" w:uiPriority="71" w:unhideWhenUsed="0"/>
-    <w:lsdException w:name="Colorful List Accent 3" w:semiHidden="0" w:uiPriority="72" w:unhideWhenUsed="0"/>
-    <w:lsdException w:name="Colorful Grid Accent 3" w:semiHidden="0" w:uiPriority="73" w:unhideWhenUsed="0"/>
-    <w:lsdException w:name="Light Shading Accent 4" w:semiHidden="0" w:uiPriority="60" w:unhideWhenUsed="0"/>
-    <w:lsdException w:name="Light List Accent 4" w:semiHidden="0" w:uiPriority="61" w:unhideWhenUsed="0"/>
-    <w:lsdException w:name="Light Grid Accent 4" w:semiHidden="0" w:uiPriority="62" w:unhideWhenUsed="0"/>
-    <w:lsdException w:name="Medium Shading 1 Accent 4" w:semiHidden="0" w:uiPriority="63" w:unhideWhenUsed="0"/>
-    <w:lsdException w:name="Medium Shading 2 Accent 4" w:semiHidden="0" w:uiPriority="64" w:unhideWhenUsed="0"/>
-    <w:lsdException w:name="Medium List 1 Accent 4" w:semiHidden="0" w:uiPriority="65" w:unhideWhenUsed="0"/>
-    <w:lsdException w:name="Medium List 2 Accent 4" w:semiHidden="0" w:uiPriority="66" w:unhideWhenUsed="0"/>
-    <w:lsdException w:name="Medium Grid 1 Accent 4" w:semiHidden="0" w:uiPriority="67" w:unhideWhenUsed="0"/>
-    <w:lsdException w:name="Medium Grid 2 Accent 4" w:semiHidden="0" w:uiPriority="68" w:unhideWhenUsed="0"/>
-    <w:lsdException w:name="Medium Grid 3 Accent 4" w:semiHidden="0" w:uiPriority="69" w:unhideWhenUsed="0"/>
-    <w:lsdException w:name="Dark List Accent 4" w:semiHidden="0" w:uiPriority="70" w:unhideWhenUsed="0"/>
-    <w:lsdException w:name="Colorful Shading Accent 4" w:semiHidden="0" w:uiPriority="71" w:unhideWhenUsed="0"/>
-    <w:lsdException w:name="Colorful List Accent 4" w:semiHidden="0" w:uiPriority="72" w:unhideWhenUsed="0"/>
-    <w:lsdException w:name="Colorful Grid Accent 4" w:semiHidden="0" w:uiPriority="73" w:unhideWhenUsed="0"/>
-    <w:lsdException w:name="Light Shading Accent 5" w:semiHidden="0" w:uiPriority="60" w:unhideWhenUsed="0"/>
-    <w:lsdException w:name="Light List Accent 5" w:semiHidden="0" w:uiPriority="61" w:unhideWhenUsed="0"/>
-    <w:lsdException w:name="Light Grid Accent 5" w:semiHidden="0" w:uiPriority="62" w:unhideWhenUsed="0"/>
-    <w:lsdException w:name="Medium Shading 1 Accent 5" w:semiHidden="0" w:uiPriority="63" w:unhideWhenUsed="0"/>
-    <w:lsdException w:name="Medium Shading 2 Accent 5" w:semiHidden="0" w:uiPriority="64" w:unhideWhenUsed="0"/>
-    <w:lsdException w:name="Medium List 1 Accent 5" w:semiHidden="0" w:uiPriority="65" w:unhideWhenUsed="0"/>
-    <w:lsdException w:name="Medium List 2 Accent 5" w:semiHidden="0" w:uiPriority="66" w:unhideWhenUsed="0"/>
-    <w:lsdException w:name="Medium Grid 1 Accent 5" w:semiHidden="0" w:uiPriority="67" w:unhideWhenUsed="0"/>
-    <w:lsdException w:name="Medium Grid 2 Accent 5" w:semiHidden="0" w:uiPriority="68" w:unhideWhenUsed="0"/>
-    <w:lsdException w:name="Medium Grid 3 Accent 5" w:semiHidden="0" w:uiPriority="69" w:unhideWhenUsed="0"/>
-    <w:lsdException w:name="Dark List Accent 5" w:semiHidden="0" w:uiPriority="70" w:unhideWhenUsed="0"/>
-    <w:lsdException w:name="Colorful Shading Accent 5" w:semiHidden="0" w:uiPriority="71" w:unhideWhenUsed="0"/>
-    <w:lsdException w:name="Colorful List Accent 5" w:semiHidden="0" w:uiPriority="72" w:unhideWhenUsed="0"/>
-    <w:lsdException w:name="Colorful Grid Accent 5" w:semiHidden="0" w:uiPriority="73" w:unhideWhenUsed="0"/>
-    <w:lsdException w:name="Light Shading Accent 6" w:semiHidden="0" w:uiPriority="60" w:unhideWhenUsed="0"/>
-    <w:lsdException w:name="Light List Accent 6" w:semiHidden="0" w:uiPriority="61" w:unhideWhenUsed="0"/>
-    <w:lsdException w:name="Light Grid Accent 6" w:semiHidden="0" w:uiPriority="62" w:unhideWhenUsed="0"/>
-    <w:lsdException w:name="Medium Shading 1 Accent 6" w:semiHidden="0" w:uiPriority="63" w:unhideWhenUsed="0"/>
-    <w:lsdException w:name="Medium Shading 2 Accent 6" w:semiHidden="0" w:uiPriority="64" w:unhideWhenUsed="0"/>
-    <w:lsdException w:name="Medium List 1 Accent 6" w:semiHidden="0" w:uiPriority="65" w:unhideWhenUsed="0"/>
-    <w:lsdException w:name="Medium List 2 Accent 6" w:semiHidden="0" w:uiPriority="66" w:unhideWhenUsed="0"/>
-    <w:lsdException w:name="Medium Grid 1 Accent 6" w:semiHidden="0" w:uiPriority="67" w:unhideWhenUsed="0"/>
-    <w:lsdException w:name="Medium Grid 2 Accent 6" w:semiHidden="0" w:uiPriority="68" w:unhideWhenUsed="0"/>
-    <w:lsdException w:name="Medium Grid 3 Accent 6" w:semiHidden="0" w:uiPriority="69" w:unhideWhenUsed="0"/>
-    <w:lsdException w:name="Dark List Accent 6" w:semiHidden="0" w:uiPriority="70" w:unhideWhenUsed="0"/>
-    <w:lsdException w:name="Colorful Shading Accent 6" w:semiHidden="0" w:uiPriority="71" w:unhideWhenUsed="0"/>
-    <w:lsdException w:name="Colorful List Accent 6" w:semiHidden="0" w:uiPriority="72" w:unhideWhenUsed="0"/>
-    <w:lsdException w:name="Colorful Grid Accent 6" w:semiHidden="0" w:uiPriority="73" w:unhideWhenUsed="0"/>
-    <w:lsdException w:name="Subtle Emphasis" w:semiHidden="0" w:uiPriority="19" w:unhideWhenUsed="0" w:qFormat="1"/>
-    <w:lsdException w:name="Intense Emphasis" w:semiHidden="0" w:uiPriority="21" w:unhideWhenUsed="0" w:qFormat="1"/>
-    <w:lsdException w:name="Subtle Reference" w:semiHidden="0" w:uiPriority="31" w:unhideWhenUsed="0" w:qFormat="1"/>
-    <w:lsdException w:name="Intense Reference" w:semiHidden="0" w:uiPriority="32" w:unhideWhenUsed="0" w:qFormat="1"/>
-    <w:lsdException w:name="Book Title" w:semiHidden="0" w:uiPriority="33" w:unhideWhenUsed="0" w:qFormat="1"/>
-    <w:lsdException w:name="Bibliography" w:uiPriority="37"/>
-    <w:lsdException w:name="TOC Heading" w:uiPriority="39" w:qFormat="1"/>
+  <w:latentStyles w:defLockedState="0" w:defUIPriority="99" w:defSemiHidden="0" w:defUnhideWhenUsed="0" w:defQFormat="0" w:count="371">
+    <w:lsdException w:name="Normal" w:uiPriority="0" w:qFormat="1"/>
+    <w:lsdException w:name="heading 1" w:uiPriority="9" w:qFormat="1"/>
+    <w:lsdException w:name="heading 2" w:semiHidden="1" w:uiPriority="9" w:unhideWhenUsed="1" w:qFormat="1"/>
+    <w:lsdException w:name="heading 3" w:semiHidden="1" w:uiPriority="9" w:unhideWhenUsed="1" w:qFormat="1"/>
+    <w:lsdException w:name="heading 4" w:semiHidden="1" w:uiPriority="9" w:unhideWhenUsed="1" w:qFormat="1"/>
+    <w:lsdException w:name="heading 5" w:semiHidden="1" w:uiPriority="9" w:unhideWhenUsed="1" w:qFormat="1"/>
+    <w:lsdException w:name="heading 6" w:semiHidden="1" w:uiPriority="9" w:unhideWhenUsed="1" w:qFormat="1"/>
+    <w:lsdException w:name="heading 7" w:semiHidden="1" w:uiPriority="9" w:unhideWhenUsed="1" w:qFormat="1"/>
+    <w:lsdException w:name="heading 8" w:semiHidden="1" w:uiPriority="9" w:unhideWhenUsed="1" w:qFormat="1"/>
+    <w:lsdException w:name="heading 9" w:semiHidden="1" w:uiPriority="9" w:unhideWhenUsed="1" w:qFormat="1"/>
+    <w:lsdException w:name="index 1" w:semiHidden="1" w:unhideWhenUsed="1"/>
+    <w:lsdException w:name="index 2" w:semiHidden="1" w:unhideWhenUsed="1"/>
+    <w:lsdException w:name="index 3" w:semiHidden="1" w:unhideWhenUsed="1"/>
+    <w:lsdException w:name="index 4" w:semiHidden="1" w:unhideWhenUsed="1"/>
+    <w:lsdException w:name="index 5" w:semiHidden="1" w:unhideWhenUsed="1"/>
+    <w:lsdException w:name="index 6" w:semiHidden="1" w:unhideWhenUsed="1"/>
+    <w:lsdException w:name="index 7" w:semiHidden="1" w:unhideWhenUsed="1"/>
+    <w:lsdException w:name="index 8" w:semiHidden="1" w:unhideWhenUsed="1"/>
+    <w:lsdException w:name="index 9" w:semiHidden="1" w:unhideWhenUsed="1"/>
+    <w:lsdException w:name="toc 1" w:semiHidden="1" w:uiPriority="39" w:unhideWhenUsed="1"/>
+    <w:lsdException w:name="toc 2" w:semiHidden="1" w:uiPriority="39" w:unhideWhenUsed="1"/>
+    <w:lsdException w:name="toc 3" w:semiHidden="1" w:uiPriority="39" w:unhideWhenUsed="1"/>
+    <w:lsdException w:name="toc 4" w:semiHidden="1" w:uiPriority="39" w:unhideWhenUsed="1"/>
+    <w:lsdException w:name="toc 5" w:semiHidden="1" w:uiPriority="39" w:unhideWhenUsed="1"/>
+    <w:lsdException w:name="toc 6" w:semiHidden="1" w:uiPriority="39" w:unhideWhenUsed="1"/>
+    <w:lsdException w:name="toc 7" w:semiHidden="1" w:uiPriority="39" w:unhideWhenUsed="1"/>
+    <w:lsdException w:name="toc 8" w:semiHidden="1" w:uiPriority="39" w:unhideWhenUsed="1"/>
+    <w:lsdException w:name="toc 9" w:semiHidden="1" w:uiPriority="39" w:unhideWhenUsed="1"/>
+    <w:lsdException w:name="Normal Indent" w:semiHidden="1" w:unhideWhenUsed="1"/>
+    <w:lsdException w:name="footnote text" w:semiHidden="1" w:unhideWhenUsed="1"/>
+    <w:lsdException w:name="annotation text" w:semiHidden="1" w:unhideWhenUsed="1"/>
+    <w:lsdException w:name="header" w:semiHidden="1" w:unhideWhenUsed="1"/>
+    <w:lsdException w:name="footer" w:semiHidden="1" w:unhideWhenUsed="1"/>
+    <w:lsdException w:name="index heading" w:semiHidden="1" w:unhideWhenUsed="1"/>
+    <w:lsdException w:name="caption" w:semiHidden="1" w:uiPriority="35" w:unhideWhenUsed="1" w:qFormat="1"/>
+    <w:lsdException w:name="table of figures" w:semiHidden="1" w:unhideWhenUsed="1"/>
+    <w:lsdException w:name="envelope address" w:semiHidden="1" w:unhideWhenUsed="1"/>
+    <w:lsdException w:name="envelope return" w:semiHidden="1" w:unhideWhenUsed="1"/>
+    <w:lsdException w:name="footnote reference" w:semiHidden="1" w:unhideWhenUsed="1"/>
+    <w:lsdException w:name="annotation reference" w:semiHidden="1" w:unhideWhenUsed="1"/>
+    <w:lsdException w:name="line number" w:semiHidden="1" w:unhideWhenUsed="1"/>
+    <w:lsdException w:name="page number" w:semiHidden="1" w:unhideWhenUsed="1"/>
+    <w:lsdException w:name="endnote reference" w:semiHidden="1" w:unhideWhenUsed="1"/>
+    <w:lsdException w:name="endnote text" w:semiHidden="1" w:unhideWhenUsed="1"/>
+    <w:lsdException w:name="table of authorities" w:semiHidden="1" w:unhideWhenUsed="1"/>
+    <w:lsdException w:name="macro" w:semiHidden="1" w:unhideWhenUsed="1"/>
+    <w:lsdException w:name="toa heading" w:semiHidden="1" w:unhideWhenUsed="1"/>
+    <w:lsdException w:name="List" w:semiHidden="1" w:unhideWhenUsed="1"/>
+    <w:lsdException w:name="List Bullet" w:semiHidden="1" w:unhideWhenUsed="1"/>
+    <w:lsdException w:name="List Number" w:semiHidden="1" w:unhideWhenUsed="1"/>
+    <w:lsdException w:name="List 2" w:semiHidden="1" w:unhideWhenUsed="1"/>
+    <w:lsdException w:name="List 3" w:semiHidden="1" w:unhideWhenUsed="1"/>
+    <w:lsdException w:name="List 4" w:semiHidden="1" w:unhideWhenUsed="1"/>
+    <w:lsdException w:name="List 5" w:semiHidden="1" w:unhideWhenUsed="1"/>
+    <w:lsdException w:name="List Bullet 2" w:semiHidden="1" w:unhideWhenUsed="1"/>
+    <w:lsdException w:name="List Bullet 3" w:semiHidden="1" w:unhideWhenUsed="1"/>
+    <w:lsdException w:name="List Bullet 4" w:semiHidden="1" w:unhideWhenUsed="1"/>
+    <w:lsdException w:name="List Bullet 5" w:semiHidden="1" w:unhideWhenUsed="1"/>
+    <w:lsdException w:name="List Number 2" w:semiHidden="1" w:unhideWhenUsed="1"/>
+    <w:lsdException w:name="List Number 3" w:semiHidden="1" w:unhideWhenUsed="1"/>
+    <w:lsdException w:name="List Number 4" w:semiHidden="1" w:unhideWhenUsed="1"/>
+    <w:lsdException w:name="List Number 5" w:semiHidden="1" w:unhideWhenUsed="1"/>
+    <w:lsdException w:name="Title" w:uiPriority="10" w:qFormat="1"/>
+    <w:lsdException w:name="Closing" w:semiHidden="1" w:unhideWhenUsed="1"/>
+    <w:lsdException w:name="Signature" w:semiHidden="1" w:unhideWhenUsed="1"/>
+    <w:lsdException w:name="Default Paragraph Font" w:semiHidden="1" w:uiPriority="1" w:unhideWhenUsed="1"/>
+    <w:lsdException w:name="Body Text" w:semiHidden="1" w:unhideWhenUsed="1"/>
+    <w:lsdException w:name="Body Text Indent" w:semiHidden="1" w:unhideWhenUsed="1"/>
+    <w:lsdException w:name="List Continue" w:semiHidden="1" w:unhideWhenUsed="1"/>
+    <w:lsdException w:name="List Continue 2" w:semiHidden="1" w:unhideWhenUsed="1"/>
+    <w:lsdException w:name="List Continue 3" w:semiHidden="1" w:unhideWhenUsed="1"/>
+    <w:lsdException w:name="List Continue 4" w:semiHidden="1" w:unhideWhenUsed="1"/>
+    <w:lsdException w:name="List Continue 5" w:semiHidden="1" w:unhideWhenUsed="1"/>
+    <w:lsdException w:name="Message Header" w:semiHidden="1" w:unhideWhenUsed="1"/>
+    <w:lsdException w:name="Subtitle" w:uiPriority="11" w:qFormat="1"/>
+    <w:lsdException w:name="Salutation" w:semiHidden="1" w:unhideWhenUsed="1"/>
+    <w:lsdException w:name="Date" w:semiHidden="1" w:unhideWhenUsed="1"/>
+    <w:lsdException w:name="Body Text First Indent" w:semiHidden="1" w:unhideWhenUsed="1"/>
+    <w:lsdException w:name="Body Text First Indent 2" w:semiHidden="1" w:unhideWhenUsed="1"/>
+    <w:lsdException w:name="Note Heading" w:semiHidden="1" w:unhideWhenUsed="1"/>
+    <w:lsdException w:name="Body Text 2" w:semiHidden="1" w:unhideWhenUsed="1"/>
+    <w:lsdException w:name="Body Text 3" w:semiHidden="1" w:unhideWhenUsed="1"/>
+    <w:lsdException w:name="Body Text Indent 2" w:semiHidden="1" w:unhideWhenUsed="1"/>
+    <w:lsdException w:name="Body Text Indent 3" w:semiHidden="1" w:unhideWhenUsed="1"/>
+    <w:lsdException w:name="Block Text" w:semiHidden="1" w:unhideWhenUsed="1"/>
+    <w:lsdException w:name="Hyperlink" w:semiHidden="1" w:unhideWhenUsed="1"/>
+    <w:lsdException w:name="FollowedHyperlink" w:semiHidden="1" w:unhideWhenUsed="1"/>
+    <w:lsdException w:name="Strong" w:uiPriority="22" w:qFormat="1"/>
+    <w:lsdException w:name="Emphasis" w:uiPriority="20" w:qFormat="1"/>
+    <w:lsdException w:name="Document Map" w:semiHidden="1" w:unhideWhenUsed="1"/>
+    <w:lsdException w:name="Plain Text" w:semiHidden="1" w:unhideWhenUsed="1"/>
+    <w:lsdException w:name="E-mail Signature" w:semiHidden="1" w:unhideWhenUsed="1"/>
+    <w:lsdException w:name="HTML Top of Form" w:semiHidden="1" w:unhideWhenUsed="1"/>
+    <w:lsdException w:name="HTML Bottom of Form" w:semiHidden="1" w:unhideWhenUsed="1"/>
+    <w:lsdException w:name="Normal (Web)" w:semiHidden="1" w:unhideWhenUsed="1"/>
+    <w:lsdException w:name="HTML Acronym" w:semiHidden="1" w:unhideWhenUsed="1"/>
+    <w:lsdException w:name="HTML Address" w:semiHidden="1" w:unhideWhenUsed="1"/>
+    <w:lsdException w:name="HTML Cite" w:semiHidden="1" w:unhideWhenUsed="1"/>
+    <w:lsdException w:name="HTML Code" w:semiHidden="1" w:unhideWhenUsed="1"/>
+    <w:lsdException w:name="HTML Definition" w:semiHidden="1" w:unhideWhenUsed="1"/>
+    <w:lsdException w:name="HTML Keyboard" w:semiHidden="1" w:unhideWhenUsed="1"/>
+    <w:lsdException w:name="HTML Preformatted" w:semiHidden="1" w:unhideWhenUsed="1"/>
+    <w:lsdException w:name="HTML Sample" w:semiHidden="1" w:unhideWhenUsed="1"/>
+    <w:lsdException w:name="HTML Typewriter" w:semiHidden="1" w:unhideWhenUsed="1"/>
+    <w:lsdException w:name="HTML Variable" w:semiHidden="1" w:unhideWhenUsed="1"/>
+    <w:lsdException w:name="Normal Table" w:semiHidden="1" w:unhideWhenUsed="1"/>
+    <w:lsdException w:name="annotation subject" w:semiHidden="1" w:unhideWhenUsed="1"/>
+    <w:lsdException w:name="No List" w:semiHidden="1" w:unhideWhenUsed="1"/>
+    <w:lsdException w:name="Outline List 1" w:semiHidden="1" w:unhideWhenUsed="1"/>
+    <w:lsdException w:name="Outline List 2" w:semiHidden="1" w:unhideWhenUsed="1"/>
+    <w:lsdException w:name="Outline List 3" w:semiHidden="1" w:unhideWhenUsed="1"/>
+    <w:lsdException w:name="Table Simple 1" w:semiHidden="1" w:unhideWhenUsed="1"/>
+    <w:lsdException w:name="Table Simple 2" w:semiHidden="1" w:unhideWhenUsed="1"/>
+    <w:lsdException w:name="Table Simple 3" w:semiHidden="1" w:unhideWhenUsed="1"/>
+    <w:lsdException w:name="Table Classic 1" w:semiHidden="1" w:unhideWhenUsed="1"/>
+    <w:lsdException w:name="Table Classic 2" w:semiHidden="1" w:unhideWhenUsed="1"/>
+    <w:lsdException w:name="Table Classic 3" w:semiHidden="1" w:unhideWhenUsed="1"/>
+    <w:lsdException w:name="Table Classic 4" w:semiHidden="1" w:unhideWhenUsed="1"/>
+    <w:lsdException w:name="Table Colorful 1" w:semiHidden="1" w:unhideWhenUsed="1"/>
+    <w:lsdException w:name="Table Colorful 2" w:semiHidden="1" w:unhideWhenUsed="1"/>
+    <w:lsdException w:name="Table Colorful 3" w:semiHidden="1" w:unhideWhenUsed="1"/>
+    <w:lsdException w:name="Table Columns 1" w:semiHidden="1" w:unhideWhenUsed="1"/>
+    <w:lsdException w:name="Table Columns 2" w:semiHidden="1" w:unhideWhenUsed="1"/>
+    <w:lsdException w:name="Table Columns 3" w:semiHidden="1" w:unhideWhenUsed="1"/>
+    <w:lsdException w:name="Table Columns 4" w:semiHidden="1" w:unhideWhenUsed="1"/>
+    <w:lsdException w:name="Table Columns 5" w:semiHidden="1" w:unhideWhenUsed="1"/>
+    <w:lsdException w:name="Table Grid 1" w:semiHidden="1" w:unhideWhenUsed="1"/>
+    <w:lsdException w:name="Table Grid 2" w:semiHidden="1" w:unhideWhenUsed="1"/>
+    <w:lsdException w:name="Table Grid 3" w:semiHidden="1" w:unhideWhenUsed="1"/>
+    <w:lsdException w:name="Table Grid 4" w:semiHidden="1" w:unhideWhenUsed="1"/>
+    <w:lsdException w:name="Table Grid 5" w:semiHidden="1" w:unhideWhenUsed="1"/>
+    <w:lsdException w:name="Table Grid 6" w:semiHidden="1" w:unhideWhenUsed="1"/>
+    <w:lsdException w:name="Table Grid 7" w:semiHidden="1" w:unhideWhenUsed="1"/>
+    <w:lsdException w:name="Table Grid 8" w:semiHidden="1" w:unhideWhenUsed="1"/>
+    <w:lsdException w:name="Table List 1" w:semiHidden="1" w:unhideWhenUsed="1"/>
+    <w:lsdException w:name="Table List 2" w:semiHidden="1" w:unhideWhenUsed="1"/>
+    <w:lsdException w:name="Table List 3" w:semiHidden="1" w:unhideWhenUsed="1"/>
+    <w:lsdException w:name="Table List 4" w:semiHidden="1" w:unhideWhenUsed="1"/>
+    <w:lsdException w:name="Table List 5" w:semiHidden="1" w:unhideWhenUsed="1"/>
+    <w:lsdException w:name="Table List 6" w:semiHidden="1" w:unhideWhenUsed="1"/>
+    <w:lsdException w:name="Table List 7" w:semiHidden="1" w:unhideWhenUsed="1"/>
+    <w:lsdException w:name="Table List 8" w:semiHidden="1" w:unhideWhenUsed="1"/>
+    <w:lsdException w:name="Table 3D effects 1" w:semiHidden="1" w:unhideWhenUsed="1"/>
+    <w:lsdException w:name="Table 3D effects 2" w:semiHidden="1" w:unhideWhenUsed="1"/>
+    <w:lsdException w:name="Table 3D effects 3" w:semiHidden="1" w:unhideWhenUsed="1"/>
+    <w:lsdException w:name="Table Contemporary" w:semiHidden="1" w:unhideWhenUsed="1"/>
+    <w:lsdException w:name="Table Elegant" w:semiHidden="1" w:unhideWhenUsed="1"/>
+    <w:lsdException w:name="Table Professional" w:semiHidden="1" w:unhideWhenUsed="1"/>
+    <w:lsdException w:name="Table Subtle 1" w:semiHidden="1" w:unhideWhenUsed="1"/>
+    <w:lsdException w:name="Table Subtle 2" w:semiHidden="1" w:unhideWhenUsed="1"/>
+    <w:lsdException w:name="Table Web 1" w:semiHidden="1" w:unhideWhenUsed="1"/>
+    <w:lsdException w:name="Table Web 2" w:semiHidden="1" w:unhideWhenUsed="1"/>
+    <w:lsdException w:name="Table Web 3" w:semiHidden="1" w:unhideWhenUsed="1"/>
+    <w:lsdException w:name="Balloon Text" w:semiHidden="1" w:unhideWhenUsed="1"/>
+    <w:lsdException w:name="Table Grid" w:uiPriority="59"/>
+    <w:lsdException w:name="Table Theme" w:semiHidden="1" w:unhideWhenUsed="1"/>
+    <w:lsdException w:name="Placeholder Text" w:semiHidden="1"/>
+    <w:lsdException w:name="No Spacing" w:uiPriority="1" w:qFormat="1"/>
+    <w:lsdException w:name="Light Shading" w:uiPriority="60"/>
+    <w:lsdException w:name="Light List" w:uiPriority="61"/>
+    <w:lsdException w:name="Light Grid" w:uiPriority="62"/>
+    <w:lsdException w:name="Medium Shading 1" w:uiPriority="63"/>
+    <w:lsdException w:name="Medium Shading 2" w:uiPriority="64"/>
+    <w:lsdException w:name="Medium List 1" w:uiPriority="65"/>
+    <w:lsdException w:name="Medium List 2" w:uiPriority="66"/>
+    <w:lsdException w:name="Medium Grid 1" w:uiPriority="67"/>
+    <w:lsdException w:name="Medium Grid 2" w:uiPriority="68"/>
+    <w:lsdException w:name="Medium Grid 3" w:uiPriority="69"/>
+    <w:lsdException w:name="Dark List" w:uiPriority="70"/>
+    <w:lsdException w:name="Colorful Shading" w:uiPriority="71"/>
+    <w:lsdException w:name="Colorful List" w:uiPriority="72"/>
+    <w:lsdException w:name="Colorful Grid" w:uiPriority="73"/>
+    <w:lsdException w:name="Light Shading Accent 1" w:uiPriority="60"/>
+    <w:lsdException w:name="Light List Accent 1" w:uiPriority="61"/>
+    <w:lsdException w:name="Light Grid Accent 1" w:uiPriority="62"/>
+    <w:lsdException w:name="Medium Shading 1 Accent 1" w:uiPriority="63"/>
+    <w:lsdException w:name="Medium Shading 2 Accent 1" w:uiPriority="64"/>
+    <w:lsdException w:name="Medium List 1 Accent 1" w:uiPriority="65"/>
+    <w:lsdException w:name="Revision" w:semiHidden="1"/>
+    <w:lsdException w:name="List Paragraph" w:uiPriority="34" w:qFormat="1"/>
+    <w:lsdException w:name="Quote" w:uiPriority="29" w:qFormat="1"/>
+    <w:lsdException w:name="Intense Quote" w:uiPriority="30" w:qFormat="1"/>
+    <w:lsdException w:name="Medium List 2 Accent 1" w:uiPriority="66"/>
+    <w:lsdException w:name="Medium Grid 1 Accent 1" w:uiPriority="67"/>
+    <w:lsdException w:name="Medium Grid 2 Accent 1" w:uiPriority="68"/>
+    <w:lsdException w:name="Medium Grid 3 Accent 1" w:uiPriority="69"/>
+    <w:lsdException w:name="Dark List Accent 1" w:uiPriority="70"/>
+    <w:lsdException w:name="Colorful Shading Accent 1" w:uiPriority="71"/>
+    <w:lsdException w:name="Colorful List Accent 1" w:uiPriority="72"/>
+    <w:lsdException w:name="Colorful Grid Accent 1" w:uiPriority="73"/>
+    <w:lsdException w:name="Light Shading Accent 2" w:uiPriority="60"/>
+    <w:lsdException w:name="Light List Accent 2" w:uiPriority="61"/>
+    <w:lsdException w:name="Light Grid Accent 2" w:uiPriority="62"/>
+    <w:lsdException w:name="Medium Shading 1 Accent 2" w:uiPriority="63"/>
+    <w:lsdException w:name="Medium Shading 2 Accent 2" w:uiPriority="64"/>
+    <w:lsdException w:name="Medium List 1 Accent 2" w:uiPriority="65"/>
+    <w:lsdException w:name="Medium List 2 Accent 2" w:uiPriority="66"/>
+    <w:lsdException w:name="Medium Grid 1 Accent 2" w:uiPriority="67"/>
+    <w:lsdException w:name="Medium Grid 2 Accent 2" w:uiPriority="68"/>
+    <w:lsdException w:name="Medium Grid 3 Accent 2" w:uiPriority="69"/>
+    <w:lsdException w:name="Dark List Accent 2" w:uiPriority="70"/>
+    <w:lsdException w:name="Colorful Shading Accent 2" w:uiPriority="71"/>
+    <w:lsdException w:name="Colorful List Accent 2" w:uiPriority="72"/>
+    <w:lsdException w:name="Colorful Grid Accent 2" w:uiPriority="73"/>
+    <w:lsdException w:name="Light Shading Accent 3" w:uiPriority="60"/>
+    <w:lsdException w:name="Light List Accent 3" w:uiPriority="61"/>
+    <w:lsdException w:name="Light Grid Accent 3" w:uiPriority="62"/>
+    <w:lsdException w:name="Medium Shading 1 Accent 3" w:uiPriority="63"/>
+    <w:lsdException w:name="Medium Shading 2 Accent 3" w:uiPriority="64"/>
+    <w:lsdException w:name="Medium List 1 Accent 3" w:uiPriority="65"/>
+    <w:lsdException w:name="Medium List 2 Accent 3" w:uiPriority="66"/>
+    <w:lsdException w:name="Medium Grid 1 Accent 3" w:uiPriority="67"/>
+    <w:lsdException w:name="Medium Grid 2 Accent 3" w:uiPriority="68"/>
+    <w:lsdException w:name="Medium Grid 3 Accent 3" w:uiPriority="69"/>
+    <w:lsdException w:name="Dark List Accent 3" w:uiPriority="70"/>
+    <w:lsdException w:name="Colorful Shading Accent 3" w:uiPriority="71"/>
+    <w:lsdException w:name="Colorful List Accent 3" w:uiPriority="72"/>
+    <w:lsdException w:name="Colorful Grid Accent 3" w:uiPriority="73"/>
+    <w:lsdException w:name="Light Shading Accent 4" w:uiPriority="60"/>
+    <w:lsdException w:name="Light List Accent 4" w:uiPriority="61"/>
+    <w:lsdException w:name="Light Grid Accent 4" w:uiPriority="62"/>
+    <w:lsdException w:name="Medium Shading 1 Accent 4" w:uiPriority="63"/>
+    <w:lsdException w:name="Medium Shading 2 Accent 4" w:uiPriority="64"/>
+    <w:lsdException w:name="Medium List 1 Accent 4" w:uiPriority="65"/>
+    <w:lsdException w:name="Medium List 2 Accent 4" w:uiPriority="66"/>
+    <w:lsdException w:name="Medium Grid 1 Accent 4" w:uiPriority="67"/>
+    <w:lsdException w:name="Medium Grid 2 Accent 4" w:uiPriority="68"/>
+    <w:lsdException w:name="Medium Grid 3 Accent 4" w:uiPriority="69"/>
+    <w:lsdException w:name="Dark List Accent 4" w:uiPriority="70"/>
+    <w:lsdException w:name="Colorful Shading Accent 4" w:uiPriority="71"/>
+    <w:lsdException w:name="Colorful List Accent 4" w:uiPriority="72"/>
+    <w:lsdException w:name="Colorful Grid Accent 4" w:uiPriority="73"/>
+    <w:lsdException w:name="Light Shading Accent 5" w:uiPriority="60"/>
+    <w:lsdException w:name="Light List Accent 5" w:uiPriority="61"/>
+    <w:lsdException w:name="Light Grid Accent 5" w:uiPriority="62"/>
+    <w:lsdException w:name="Medium Shading 1 Accent 5" w:uiPriority="63"/>
+    <w:lsdException w:name="Medium Shading 2 Accent 5" w:uiPriority="64"/>
+    <w:lsdException w:name="Medium List 1 Accent 5" w:uiPriority="65"/>
+    <w:lsdException w:name="Medium List 2 Accent 5" w:uiPriority="66"/>
+    <w:lsdException w:name="Medium Grid 1 Accent 5" w:uiPriority="67"/>
+    <w:lsdException w:name="Medium Grid 2 Accent 5" w:uiPriority="68"/>
+    <w:lsdException w:name="Medium Grid 3 Accent 5" w:uiPriority="69"/>
+    <w:lsdException w:name="Dark List Accent 5" w:uiPriority="70"/>
+    <w:lsdException w:name="Colorful Shading Accent 5" w:uiPriority="71"/>
+    <w:lsdException w:name="Colorful List Accent 5" w:uiPriority="72"/>
+    <w:lsdException w:name="Colorful Grid Accent 5" w:uiPriority="73"/>
+    <w:lsdException w:name="Light Shading Accent 6" w:uiPriority="60"/>
+    <w:lsdException w:name="Light List Accent 6" w:uiPriority="61"/>
+    <w:lsdException w:name="Light Grid Accent 6" w:uiPriority="62"/>
+    <w:lsdException w:name="Medium Shading 1 Accent 6" w:uiPriority="63"/>
+    <w:lsdException w:name="Medium Shading 2 Accent 6" w:uiPriority="64"/>
+    <w:lsdException w:name="Medium List 1 Accent 6" w:uiPriority="65"/>
+    <w:lsdException w:name="Medium List 2 Accent 6" w:uiPriority="66"/>
+    <w:lsdException w:name="Medium Grid 1 Accent 6" w:uiPriority="67"/>
+    <w:lsdException w:name="Medium Grid 2 Accent 6" w:uiPriority="68"/>
+    <w:lsdException w:name="Medium Grid 3 Accent 6" w:uiPriority="69"/>
+    <w:lsdException w:name="Dark List Accent 6" w:uiPriority="70"/>
+    <w:lsdException w:name="Colorful Shading Accent 6" w:uiPriority="71"/>
+    <w:lsdException w:name="Colorful List Accent 6" w:uiPriority="72"/>
+    <w:lsdException w:name="Colorful Grid Accent 6" w:uiPriority="73"/>
+    <w:lsdException w:name="Subtle Emphasis" w:uiPriority="19" w:qFormat="1"/>
+    <w:lsdException w:name="Intense Emphasis" w:uiPriority="21" w:qFormat="1"/>
+    <w:lsdException w:name="Subtle Reference" w:uiPriority="31" w:qFormat="1"/>
+    <w:lsdException w:name="Intense Reference" w:uiPriority="32" w:qFormat="1"/>
+    <w:lsdException w:name="Book Title" w:uiPriority="33" w:qFormat="1"/>
+    <w:lsdException w:name="Bibliography" w:semiHidden="1" w:uiPriority="37" w:unhideWhenUsed="1"/>
+    <w:lsdException w:name="TOC Heading" w:semiHidden="1" w:uiPriority="39" w:unhideWhenUsed="1" w:qFormat="1"/>
+    <w:lsdException w:name="Plain Table 1" w:uiPriority="41"/>
+    <w:lsdException w:name="Plain Table 2" w:uiPriority="42"/>
+    <w:lsdException w:name="Plain Table 3" w:uiPriority="43"/>
+    <w:lsdException w:name="Plain Table 4" w:uiPriority="44"/>
+    <w:lsdException w:name="Plain Table 5" w:uiPriority="45"/>
+    <w:lsdException w:name="Grid Table Light" w:uiPriority="40"/>
+    <w:lsdException w:name="Grid Table 1 Light" w:uiPriority="46"/>
+    <w:lsdException w:name="Grid Table 2" w:uiPriority="47"/>
+    <w:lsdException w:name="Grid Table 3" w:uiPriority="48"/>
+    <w:lsdException w:name="Grid Table 4" w:uiPriority="49"/>
+    <w:lsdException w:name="Grid Table 5 Dark" w:uiPriority="50"/>
+    <w:lsdException w:name="Grid Table 6 Colorful" w:uiPriority="51"/>
+    <w:lsdException w:name="Grid Table 7 Colorful" w:uiPriority="52"/>
+    <w:lsdException w:name="Grid Table 1 Light Accent 1" w:uiPriority="46"/>
+    <w:lsdException w:name="Grid Table 2 Accent 1" w:uiPriority="47"/>
+    <w:lsdException w:name="Grid Table 3 Accent 1" w:uiPriority="48"/>
+    <w:lsdException w:name="Grid Table 4 Accent 1" w:uiPriority="49"/>
+    <w:lsdException w:name="Grid Table 5 Dark Accent 1" w:uiPriority="50"/>
+    <w:lsdException w:name="Grid Table 6 Colorful Accent 1" w:uiPriority="51"/>
+    <w:lsdException w:name="Grid Table 7 Colorful Accent 1" w:uiPriority="52"/>
+    <w:lsdException w:name="Grid Table 1 Light Accent 2" w:uiPriority="46"/>
+    <w:lsdException w:name="Grid Table 2 Accent 2" w:uiPriority="47"/>
+    <w:lsdException w:name="Grid Table 3 Accent 2" w:uiPriority="48"/>
+    <w:lsdException w:name="Grid Table 4 Accent 2" w:uiPriority="49"/>
+    <w:lsdException w:name="Grid Table 5 Dark Accent 2" w:uiPriority="50"/>
+    <w:lsdException w:name="Grid Table 6 Colorful Accent 2" w:uiPriority="51"/>
+    <w:lsdException w:name="Grid Table 7 Colorful Accent 2" w:uiPriority="52"/>
+    <w:lsdException w:name="Grid Table 1 Light Accent 3" w:uiPriority="46"/>
+    <w:lsdException w:name="Grid Table 2 Accent 3" w:uiPriority="47"/>
+    <w:lsdException w:name="Grid Table 3 Accent 3" w:uiPriority="48"/>
+    <w:lsdException w:name="Grid Table 4 Accent 3" w:uiPriority="49"/>
+    <w:lsdException w:name="Grid Table 5 Dark Accent 3" w:uiPriority="50"/>
+    <w:lsdException w:name="Grid Table 6 Colorful Accent 3" w:uiPriority="51"/>
+    <w:lsdException w:name="Grid Table 7 Colorful Accent 3" w:uiPriority="52"/>
+    <w:lsdException w:name="Grid Table 1 Light Accent 4" w:uiPriority="46"/>
+    <w:lsdException w:name="Grid Table 2 Accent 4" w:uiPriority="47"/>
+    <w:lsdException w:name="Grid Table 3 Accent 4" w:uiPriority="48"/>
+    <w:lsdException w:name="Grid Table 4 Accent 4" w:uiPriority="49"/>
+    <w:lsdException w:name="Grid Table 5 Dark Accent 4" w:uiPriority="50"/>
+    <w:lsdException w:name="Grid Table 6 Colorful Accent 4" w:uiPriority="51"/>
+    <w:lsdException w:name="Grid Table 7 Colorful Accent 4" w:uiPriority="52"/>
+    <w:lsdException w:name="Grid Table 1 Light Accent 5" w:uiPriority="46"/>
+    <w:lsdException w:name="Grid Table 2 Accent 5" w:uiPriority="47"/>
+    <w:lsdException w:name="Grid Table 3 Accent 5" w:uiPriority="48"/>
+    <w:lsdException w:name="Grid Table 4 Accent 5" w:uiPriority="49"/>
+    <w:lsdException w:name="Grid Table 5 Dark Accent 5" w:uiPriority="50"/>
+    <w:lsdException w:name="Grid Table 6 Colorful Accent 5" w:uiPriority="51"/>
+    <w:lsdException w:name="Grid Table 7 Colorful Accent 5" w:uiPriority="52"/>
+    <w:lsdException w:name="Grid Table 1 Light Accent 6" w:uiPriority="46"/>
+    <w:lsdException w:name="Grid Table 2 Accent 6" w:uiPriority="47"/>
+    <w:lsdException w:name="Grid Table 3 Accent 6" w:uiPriority="48"/>
+    <w:lsdException w:name="Grid Table 4 Accent 6" w:uiPriority="49"/>
+    <w:lsdException w:name="Grid Table 5 Dark Accent 6" w:uiPriority="50"/>
+    <w:lsdException w:name="Grid Table 6 Colorful Accent 6" w:uiPriority="51"/>
+    <w:lsdException w:name="Grid Table 7 Colorful Accent 6" w:uiPriority="52"/>
+    <w:lsdException w:name="List Table 1 Light" w:uiPriority="46"/>
+    <w:lsdException w:name="List Table 2" w:uiPriority="47"/>
+    <w:lsdException w:name="List Table 3" w:uiPriority="48"/>
+    <w:lsdException w:name="List Table 4" w:uiPriority="49"/>
+    <w:lsdException w:name="List Table 5 Dark" w:uiPriority="50"/>
+    <w:lsdException w:name="List Table 6 Colorful" w:uiPriority="51"/>
+    <w:lsdException w:name="List Table 7 Colorful" w:uiPriority="52"/>
+    <w:lsdException w:name="List Table 1 Light Accent 1" w:uiPriority="46"/>
+    <w:lsdException w:name="List Table 2 Accent 1" w:uiPriority="47"/>
+    <w:lsdException w:name="List Table 3 Accent 1" w:uiPriority="48"/>
+    <w:lsdException w:name="List Table 4 Accent 1" w:uiPriority="49"/>
+    <w:lsdException w:name="List Table 5 Dark Accent 1" w:uiPriority="50"/>
+    <w:lsdException w:name="List Table 6 Colorful Accent 1" w:uiPriority="51"/>
+    <w:lsdException w:name="List Table 7 Colorful Accent 1" w:uiPriority="52"/>
+    <w:lsdException w:name="List Table 1 Light Accent 2" w:uiPriority="46"/>
+    <w:lsdException w:name="List Table 2 Accent 2" w:uiPriority="47"/>
+    <w:lsdException w:name="List Table 3 Accent 2" w:uiPriority="48"/>
+    <w:lsdException w:name="List Table 4 Accent 2" w:uiPriority="49"/>
+    <w:lsdException w:name="List Table 5 Dark Accent 2" w:uiPriority="50"/>
+    <w:lsdException w:name="List Table 6 Colorful Accent 2" w:uiPriority="51"/>
+    <w:lsdException w:name="List Table 7 Colorful Accent 2" w:uiPriority="52"/>
+    <w:lsdException w:name="List Table 1 Light Accent 3" w:uiPriority="46"/>
+    <w:lsdException w:name="List Table 2 Accent 3" w:uiPriority="47"/>
+    <w:lsdException w:name="List Table 3 Accent 3" w:uiPriority="48"/>
+    <w:lsdException w:name="List Table 4 Accent 3" w:uiPriority="49"/>
+    <w:lsdException w:name="List Table 5 Dark Accent 3" w:uiPriority="50"/>
+    <w:lsdException w:name="List Table 6 Colorful Accent 3" w:uiPriority="51"/>
+    <w:lsdException w:name="List Table 7 Colorful Accent 3" w:uiPriority="52"/>
+    <w:lsdException w:name="List Table 1 Light Accent 4" w:uiPriority="46"/>
+    <w:lsdException w:name="List Table 2 Accent 4" w:uiPriority="47"/>
+    <w:lsdException w:name="List Table 3 Accent 4" w:uiPriority="48"/>
+    <w:lsdException w:name="List Table 4 Accent 4" w:uiPriority="49"/>
+    <w:lsdException w:name="List Table 5 Dark Accent 4" w:uiPriority="50"/>
+    <w:lsdException w:name="List Table 6 Colorful Accent 4" w:uiPriority="51"/>
+    <w:lsdException w:name="List Table 7 Colorful Accent 4" w:uiPriority="52"/>
+    <w:lsdException w:name="List Table 1 Light Accent 5" w:uiPriority="46"/>
+    <w:lsdException w:name="List Table 2 Accent 5" w:uiPriority="47"/>
+    <w:lsdException w:name="List Table 3 Accent 5" w:uiPriority="48"/>
+    <w:lsdException w:name="List Table 4 Accent 5" w:uiPriority="49"/>
+    <w:lsdException w:name="List Table 5 Dark Accent 5" w:uiPriority="50"/>
+    <w:lsdException w:name="List Table 6 Colorful Accent 5" w:uiPriority="51"/>
+    <w:lsdException w:name="List Table 7 Colorful Accent 5" w:uiPriority="52"/>
+    <w:lsdException w:name="List Table 1 Light Accent 6" w:uiPriority="46"/>
+    <w:lsdException w:name="List Table 2 Accent 6" w:uiPriority="47"/>
+    <w:lsdException w:name="List Table 3 Accent 6" w:uiPriority="48"/>
+    <w:lsdException w:name="List Table 4 Accent 6" w:uiPriority="49"/>
+    <w:lsdException w:name="List Table 5 Dark Accent 6" w:uiPriority="50"/>
+    <w:lsdException w:name="List Table 6 Colorful Accent 6" w:uiPriority="51"/>
+    <w:lsdException w:name="List Table 7 Colorful Accent 6" w:uiPriority="52"/>
   </w:latentStyles>
   <w:style w:type="paragraph" w:default="1" w:styleId="Normal">
     <w:name w:val="Normal"/>
@@ -2251,7 +2576,6 @@
     <w:uiPriority w:val="99"/>
     <w:semiHidden/>
     <w:unhideWhenUsed/>
-    <w:qFormat/>
     <w:tblPr>
       <w:tblInd w:w="0" w:type="dxa"/>
       <w:tblCellMar>
@@ -2719,7 +3043,7 @@
 </file>
 
 <file path=customXml/itemProps1.xml><?xml version="1.0" encoding="utf-8"?>
-<ds:datastoreItem xmlns:ds="http://schemas.openxmlformats.org/officeDocument/2006/customXml" ds:itemID="{9D7F33B0-082A-4B71-8AD4-F298C4F8A6D8}">
+<ds:datastoreItem xmlns:ds="http://schemas.openxmlformats.org/officeDocument/2006/customXml" ds:itemID="{6D05E333-2F40-4214-8FDE-D1BC0C9A1B74}">
   <ds:schemaRefs>
     <ds:schemaRef ds:uri="http://schemas.openxmlformats.org/officeDocument/2006/bibliography"/>
   </ds:schemaRefs>
